--- a/การกำหนดรหัสวิชา.docx
+++ b/การกำหนดรหัสวิชา.docx
@@ -1,6 +1,6 @@
 
 <file path=word/document.xml><?xml version="1.0" encoding="utf-8"?>
-<w:document xmlns:wpc="http://schemas.microsoft.com/office/word/2010/wordprocessingCanvas" xmlns:cx="http://schemas.microsoft.com/office/drawing/2014/chartex" xmlns:cx1="http://schemas.microsoft.com/office/drawing/2015/9/8/chartex" xmlns:cx2="http://schemas.microsoft.com/office/drawing/2015/10/21/chartex" xmlns:cx3="http://schemas.microsoft.com/office/drawing/2016/5/9/chartex" xmlns:cx4="http://schemas.microsoft.com/office/drawing/2016/5/10/chartex" xmlns:cx5="http://schemas.microsoft.com/office/drawing/2016/5/11/chartex" xmlns:cx6="http://schemas.microsoft.com/office/drawing/2016/5/12/chartex" xmlns:cx7="http://schemas.microsoft.com/office/drawing/2016/5/13/chartex" xmlns:cx8="http://schemas.microsoft.com/office/drawing/2016/5/14/chartex" xmlns:mc="http://schemas.openxmlformats.org/markup-compatibility/2006" xmlns:aink="http://schemas.microsoft.com/office/drawing/2016/ink" xmlns:am3d="http://schemas.microsoft.com/office/drawing/2017/model3d" xmlns:o="urn:schemas-microsoft-com:office:office" xmlns:r="http://schemas.openxmlformats.org/officeDocument/2006/relationships" xmlns:m="http://schemas.openxmlformats.org/officeDocument/2006/math" xmlns:v="urn:schemas-microsoft-com:vml" xmlns:wp14="http://schemas.microsoft.com/office/word/2010/wordprocessingDrawing" xmlns:wp="http://schemas.openxmlformats.org/drawingml/2006/wordprocessingDrawing" xmlns:w10="urn:schemas-microsoft-com:office:word" xmlns:w="http://schemas.openxmlformats.org/wordprocessingml/2006/main" xmlns:w14="http://schemas.microsoft.com/office/word/2010/wordml" xmlns:w15="http://schemas.microsoft.com/office/word/2012/wordml" xmlns:w16cid="http://schemas.microsoft.com/office/word/2016/wordml/cid" xmlns:w16se="http://schemas.microsoft.com/office/word/2015/wordml/symex" xmlns:wpg="http://schemas.microsoft.com/office/word/2010/wordprocessingGroup" xmlns:wpi="http://schemas.microsoft.com/office/word/2010/wordprocessingInk" xmlns:wne="http://schemas.microsoft.com/office/word/2006/wordml" xmlns:wps="http://schemas.microsoft.com/office/word/2010/wordprocessingShape" mc:Ignorable="w14 w15 w16se w16cid wp14">
+<w:document xmlns:wpc="http://schemas.microsoft.com/office/word/2010/wordprocessingCanvas" xmlns:mc="http://schemas.openxmlformats.org/markup-compatibility/2006" xmlns:o="urn:schemas-microsoft-com:office:office" xmlns:r="http://schemas.openxmlformats.org/officeDocument/2006/relationships" xmlns:m="http://schemas.openxmlformats.org/officeDocument/2006/math" xmlns:v="urn:schemas-microsoft-com:vml" xmlns:wp14="http://schemas.microsoft.com/office/word/2010/wordprocessingDrawing" xmlns:wp="http://schemas.openxmlformats.org/drawingml/2006/wordprocessingDrawing" xmlns:w10="urn:schemas-microsoft-com:office:word" xmlns:w="http://schemas.openxmlformats.org/wordprocessingml/2006/main" xmlns:w14="http://schemas.microsoft.com/office/word/2010/wordml" xmlns:wpg="http://schemas.microsoft.com/office/word/2010/wordprocessingGroup" xmlns:wpi="http://schemas.microsoft.com/office/word/2010/wordprocessingInk" xmlns:wne="http://schemas.microsoft.com/office/word/2006/wordml" xmlns:wps="http://schemas.microsoft.com/office/word/2010/wordprocessingShape" mc:Ignorable="w14 wp14">
   <w:body>
     <w:p>
       <w:pPr>
@@ -15,36 +15,73 @@
           <w:rFonts w:ascii="TH SarabunPSK" w:hAnsi="TH SarabunPSK" w:cs="TH SarabunPSK"/>
           <w:b/>
           <w:bCs/>
-          <w:cs/>
-        </w:rPr>
-      </w:pPr>
-      <w:proofErr w:type="gramStart"/>
+          <w:color w:val="FF0000"/>
+        </w:rPr>
+      </w:pPr>
       <w:r>
         <w:rPr>
           <w:rFonts w:ascii="TH SarabunPSK" w:hAnsi="TH SarabunPSK" w:cs="TH SarabunPSK"/>
           <w:b/>
           <w:bCs/>
-        </w:rPr>
-        <w:t>3.1.</w:t>
+          <w:color w:val="FF0000"/>
+          <w:highlight w:val="yellow"/>
+        </w:rPr>
+        <w:t>T</w:t>
       </w:r>
       <w:r>
         <w:rPr>
           <w:rFonts w:ascii="TH SarabunPSK" w:hAnsi="TH SarabunPSK" w:cs="TH SarabunPSK"/>
           <w:b/>
           <w:bCs/>
-          <w:cs/>
-        </w:rPr>
-        <w:t>3  รายวิชา</w:t>
-      </w:r>
-      <w:proofErr w:type="gramEnd"/>
+          <w:color w:val="FF0000"/>
+          <w:highlight w:val="yellow"/>
+        </w:rPr>
+        <w:t>est</w:t>
+      </w:r>
       <w:r>
         <w:rPr>
           <w:rFonts w:ascii="TH SarabunPSK" w:hAnsi="TH SarabunPSK" w:cs="TH SarabunPSK"/>
           <w:b/>
           <w:bCs/>
-          <w:cs/>
-        </w:rPr>
-        <w:t xml:space="preserve"> </w:t>
+          <w:color w:val="FF0000"/>
+        </w:rPr>
+        <w:t>1234</w:t>
+      </w:r>
+      <w:bookmarkStart w:id="0" w:name="_GoBack"/>
+      <w:bookmarkEnd w:id="0"/>
+    </w:p>
+    <w:p>
+      <w:pPr>
+        <w:pStyle w:val="a3"/>
+        <w:tabs>
+          <w:tab w:val="clear" w:pos="720"/>
+          <w:tab w:val="clear" w:pos="1080"/>
+          <w:tab w:val="clear" w:pos="1440"/>
+        </w:tabs>
+        <w:ind w:left="648"/>
+        <w:rPr>
+          <w:rFonts w:ascii="TH SarabunPSK" w:hAnsi="TH SarabunPSK" w:cs="TH SarabunPSK"/>
+          <w:b/>
+          <w:bCs/>
+          <w:cs/>
+        </w:rPr>
+      </w:pPr>
+      <w:r>
+        <w:rPr>
+          <w:rFonts w:ascii="TH SarabunPSK" w:hAnsi="TH SarabunPSK" w:cs="TH SarabunPSK"/>
+          <w:b/>
+          <w:bCs/>
+        </w:rPr>
+        <w:t>3.1.</w:t>
+      </w:r>
+      <w:r>
+        <w:rPr>
+          <w:rFonts w:ascii="TH SarabunPSK" w:hAnsi="TH SarabunPSK" w:cs="TH SarabunPSK"/>
+          <w:b/>
+          <w:bCs/>
+          <w:cs/>
+        </w:rPr>
+        <w:t xml:space="preserve">3  รายวิชา </w:t>
       </w:r>
     </w:p>
     <w:p>
@@ -74,7 +111,7 @@
       <w:pPr>
         <w:ind w:left="720"/>
         <w:rPr>
-          <w:rFonts w:ascii="TH SarabunPSK" w:hAnsi="TH SarabunPSK" w:cs="TH SarabunPSK" w:hint="cs"/>
+          <w:rFonts w:ascii="TH SarabunPSK" w:hAnsi="TH SarabunPSK" w:cs="TH SarabunPSK"/>
           <w:lang w:bidi="th-TH"/>
         </w:rPr>
       </w:pPr>
@@ -100,7 +137,7 @@
                     <pic:cNvPicPr/>
                   </pic:nvPicPr>
                   <pic:blipFill>
-                    <a:blip r:embed="rId5">
+                    <a:blip r:embed="rId6">
                       <a:extLst>
                         <a:ext uri="{28A0092B-C50C-407E-A947-70E740481C1C}">
                           <a14:useLocalDpi xmlns:a14="http://schemas.microsoft.com/office/drawing/2010/main" val="0"/>
@@ -126,8 +163,6 @@
           </wp:inline>
         </w:drawing>
       </w:r>
-      <w:bookmarkStart w:id="0" w:name="_GoBack"/>
-      <w:bookmarkEnd w:id="0"/>
     </w:p>
     <w:p>
       <w:pPr>
@@ -431,8 +466,42 @@
       <w:pPr>
         <w:ind w:left="1440"/>
         <w:rPr>
-          <w:rFonts w:ascii="TH SarabunPSK" w:hAnsi="TH SarabunPSK" w:cs="TH SarabunPSK" w:hint="cs"/>
-          <w:cs/>
+          <w:rFonts w:ascii="TH SarabunPSK" w:hAnsi="TH SarabunPSK" w:cs="TH SarabunPSK"/>
+          <w:cs/>
+          <w:lang w:bidi="th-TH"/>
+        </w:rPr>
+      </w:pPr>
+      <w:r>
+        <w:rPr>
+          <w:rFonts w:ascii="TH SarabunPSK" w:hAnsi="TH SarabunPSK" w:cs="TH SarabunPSK" w:hint="cs"/>
+          <w:cs/>
+          <w:lang w:bidi="th-TH"/>
+        </w:rPr>
+        <w:t>41 คณะ ...-....</w:t>
+      </w:r>
+    </w:p>
+    <w:p>
+      <w:pPr>
+        <w:ind w:left="720"/>
+        <w:rPr>
+          <w:rFonts w:ascii="TH SarabunPSK" w:hAnsi="TH SarabunPSK" w:cs="TH SarabunPSK"/>
+          <w:lang w:bidi="th-TH"/>
+        </w:rPr>
+      </w:pPr>
+      <w:r>
+        <w:rPr>
+          <w:rFonts w:ascii="TH SarabunPSK" w:hAnsi="TH SarabunPSK" w:cs="TH SarabunPSK" w:hint="cs"/>
+          <w:cs/>
+          <w:lang w:bidi="th-TH"/>
+        </w:rPr>
+        <w:t>50-59 วิทยาเขตสกลนคร ประกอบด้วย</w:t>
+      </w:r>
+    </w:p>
+    <w:p>
+      <w:pPr>
+        <w:ind w:left="1440"/>
+        <w:rPr>
+          <w:rFonts w:ascii="TH SarabunPSK" w:hAnsi="TH SarabunPSK" w:cs="TH SarabunPSK"/>
           <w:lang w:bidi="th-TH"/>
         </w:rPr>
       </w:pPr>
@@ -443,56 +512,6 @@
           <w:lang w:bidi="th-TH"/>
         </w:rPr>
         <w:lastRenderedPageBreak/>
-        <w:t>4</w:t>
-      </w:r>
-      <w:r>
-        <w:rPr>
-          <w:rFonts w:ascii="TH SarabunPSK" w:hAnsi="TH SarabunPSK" w:cs="TH SarabunPSK" w:hint="cs"/>
-          <w:cs/>
-          <w:lang w:bidi="th-TH"/>
-        </w:rPr>
-        <w:t>1</w:t>
-      </w:r>
-      <w:r>
-        <w:rPr>
-          <w:rFonts w:ascii="TH SarabunPSK" w:hAnsi="TH SarabunPSK" w:cs="TH SarabunPSK" w:hint="cs"/>
-          <w:cs/>
-          <w:lang w:bidi="th-TH"/>
-        </w:rPr>
-        <w:t xml:space="preserve"> คณะ ...-....</w:t>
-      </w:r>
-    </w:p>
-    <w:p>
-      <w:pPr>
-        <w:ind w:left="720"/>
-        <w:rPr>
-          <w:rFonts w:ascii="TH SarabunPSK" w:hAnsi="TH SarabunPSK" w:cs="TH SarabunPSK"/>
-          <w:lang w:bidi="th-TH"/>
-        </w:rPr>
-      </w:pPr>
-      <w:r>
-        <w:rPr>
-          <w:rFonts w:ascii="TH SarabunPSK" w:hAnsi="TH SarabunPSK" w:cs="TH SarabunPSK" w:hint="cs"/>
-          <w:cs/>
-          <w:lang w:bidi="th-TH"/>
-        </w:rPr>
-        <w:t>50-59 วิทยาเขตสกลนคร ประกอบด้วย</w:t>
-      </w:r>
-    </w:p>
-    <w:p>
-      <w:pPr>
-        <w:ind w:left="1440"/>
-        <w:rPr>
-          <w:rFonts w:ascii="TH SarabunPSK" w:hAnsi="TH SarabunPSK" w:cs="TH SarabunPSK"/>
-          <w:lang w:bidi="th-TH"/>
-        </w:rPr>
-      </w:pPr>
-      <w:r>
-        <w:rPr>
-          <w:rFonts w:ascii="TH SarabunPSK" w:hAnsi="TH SarabunPSK" w:cs="TH SarabunPSK" w:hint="cs"/>
-          <w:cs/>
-          <w:lang w:bidi="th-TH"/>
-        </w:rPr>
         <w:t>50 คณะอุตสาหกรรมและเทคโนโลยี</w:t>
       </w:r>
     </w:p>
@@ -1019,7 +1038,6 @@
           <w:cs/>
           <w:lang w:bidi="th-TH"/>
         </w:rPr>
-        <w:lastRenderedPageBreak/>
         <w:t>03 วิทยาการคอมพิวเตอร์</w:t>
       </w:r>
     </w:p>
@@ -1156,6 +1174,7 @@
           <w:cs/>
           <w:lang w:bidi="th-TH"/>
         </w:rPr>
+        <w:lastRenderedPageBreak/>
         <w:t>4 การเขียนโปรแกรมบนเว็บ</w:t>
       </w:r>
     </w:p>
@@ -1360,128 +1379,64 @@
           <w:cs/>
           <w:lang w:bidi="th-TH"/>
         </w:rPr>
-        <w:t>2</w:t>
-      </w:r>
-      <w:r>
-        <w:rPr>
-          <w:rFonts w:ascii="TH SarabunPSK" w:hAnsi="TH SarabunPSK" w:cs="TH SarabunPSK" w:hint="cs"/>
-          <w:cs/>
-          <w:lang w:bidi="th-TH"/>
-        </w:rPr>
-        <w:t xml:space="preserve"> หมายถึง ควรศึกษาในปีที่ </w:t>
-      </w:r>
-      <w:r>
-        <w:rPr>
-          <w:rFonts w:ascii="TH SarabunPSK" w:hAnsi="TH SarabunPSK" w:cs="TH SarabunPSK" w:hint="cs"/>
-          <w:cs/>
-          <w:lang w:bidi="th-TH"/>
-        </w:rPr>
-        <w:t>2</w:t>
-      </w:r>
-    </w:p>
-    <w:p>
-      <w:pPr>
-        <w:ind w:left="720"/>
-        <w:rPr>
-          <w:rFonts w:ascii="TH SarabunPSK" w:hAnsi="TH SarabunPSK" w:cs="TH SarabunPSK"/>
-          <w:lang w:bidi="th-TH"/>
-        </w:rPr>
-      </w:pPr>
-      <w:r>
-        <w:rPr>
-          <w:rFonts w:ascii="TH SarabunPSK" w:hAnsi="TH SarabunPSK" w:cs="TH SarabunPSK" w:hint="cs"/>
-          <w:cs/>
-          <w:lang w:bidi="th-TH"/>
-        </w:rPr>
-        <w:t>3</w:t>
-      </w:r>
-      <w:r>
-        <w:rPr>
-          <w:rFonts w:ascii="TH SarabunPSK" w:hAnsi="TH SarabunPSK" w:cs="TH SarabunPSK" w:hint="cs"/>
-          <w:cs/>
-          <w:lang w:bidi="th-TH"/>
-        </w:rPr>
-        <w:t xml:space="preserve"> หมายถึง ควรศึกษาในปีที่ </w:t>
-      </w:r>
-      <w:r>
-        <w:rPr>
-          <w:rFonts w:ascii="TH SarabunPSK" w:hAnsi="TH SarabunPSK" w:cs="TH SarabunPSK" w:hint="cs"/>
-          <w:cs/>
-          <w:lang w:bidi="th-TH"/>
-        </w:rPr>
-        <w:t>3</w:t>
-      </w:r>
-    </w:p>
-    <w:p>
-      <w:pPr>
-        <w:ind w:left="720"/>
-        <w:rPr>
-          <w:rFonts w:ascii="TH SarabunPSK" w:hAnsi="TH SarabunPSK" w:cs="TH SarabunPSK"/>
-          <w:lang w:bidi="th-TH"/>
-        </w:rPr>
-      </w:pPr>
-      <w:r>
-        <w:rPr>
-          <w:rFonts w:ascii="TH SarabunPSK" w:hAnsi="TH SarabunPSK" w:cs="TH SarabunPSK" w:hint="cs"/>
-          <w:cs/>
-          <w:lang w:bidi="th-TH"/>
-        </w:rPr>
-        <w:t>4</w:t>
-      </w:r>
-      <w:r>
-        <w:rPr>
-          <w:rFonts w:ascii="TH SarabunPSK" w:hAnsi="TH SarabunPSK" w:cs="TH SarabunPSK" w:hint="cs"/>
-          <w:cs/>
-          <w:lang w:bidi="th-TH"/>
-        </w:rPr>
-        <w:t xml:space="preserve"> หมายถึง ควรศึกษาในปีที่ </w:t>
-      </w:r>
-      <w:r>
-        <w:rPr>
-          <w:rFonts w:ascii="TH SarabunPSK" w:hAnsi="TH SarabunPSK" w:cs="TH SarabunPSK" w:hint="cs"/>
-          <w:cs/>
-          <w:lang w:bidi="th-TH"/>
-        </w:rPr>
-        <w:t>4</w:t>
-      </w:r>
-    </w:p>
-    <w:p>
-      <w:pPr>
-        <w:ind w:left="720"/>
-        <w:rPr>
-          <w:rFonts w:ascii="TH SarabunPSK" w:hAnsi="TH SarabunPSK" w:cs="TH SarabunPSK"/>
-          <w:lang w:bidi="th-TH"/>
-        </w:rPr>
-      </w:pPr>
-      <w:r>
-        <w:rPr>
-          <w:rFonts w:ascii="TH SarabunPSK" w:hAnsi="TH SarabunPSK" w:cs="TH SarabunPSK" w:hint="cs"/>
-          <w:cs/>
-          <w:lang w:bidi="th-TH"/>
-        </w:rPr>
-        <w:t>5</w:t>
-      </w:r>
-      <w:r>
-        <w:rPr>
-          <w:rFonts w:ascii="TH SarabunPSK" w:hAnsi="TH SarabunPSK" w:cs="TH SarabunPSK" w:hint="cs"/>
-          <w:cs/>
-          <w:lang w:bidi="th-TH"/>
-        </w:rPr>
-        <w:t xml:space="preserve"> หมายถึง ควรศึกษาในปีที่ </w:t>
-      </w:r>
-      <w:r>
-        <w:rPr>
-          <w:rFonts w:ascii="TH SarabunPSK" w:hAnsi="TH SarabunPSK" w:cs="TH SarabunPSK" w:hint="cs"/>
-          <w:cs/>
-          <w:lang w:bidi="th-TH"/>
-        </w:rPr>
-        <w:t>5</w:t>
-      </w:r>
-    </w:p>
-    <w:p>
-      <w:pPr>
-        <w:rPr>
-          <w:rFonts w:ascii="TH SarabunPSK" w:hAnsi="TH SarabunPSK" w:cs="TH SarabunPSK" w:hint="cs"/>
+        <w:t>2 หมายถึง ควรศึกษาในปีที่ 2</w:t>
+      </w:r>
+    </w:p>
+    <w:p>
+      <w:pPr>
+        <w:ind w:left="720"/>
+        <w:rPr>
+          <w:rFonts w:ascii="TH SarabunPSK" w:hAnsi="TH SarabunPSK" w:cs="TH SarabunPSK"/>
+          <w:lang w:bidi="th-TH"/>
+        </w:rPr>
+      </w:pPr>
+      <w:r>
+        <w:rPr>
+          <w:rFonts w:ascii="TH SarabunPSK" w:hAnsi="TH SarabunPSK" w:cs="TH SarabunPSK" w:hint="cs"/>
+          <w:cs/>
+          <w:lang w:bidi="th-TH"/>
+        </w:rPr>
+        <w:t>3 หมายถึง ควรศึกษาในปีที่ 3</w:t>
+      </w:r>
+    </w:p>
+    <w:p>
+      <w:pPr>
+        <w:ind w:left="720"/>
+        <w:rPr>
+          <w:rFonts w:ascii="TH SarabunPSK" w:hAnsi="TH SarabunPSK" w:cs="TH SarabunPSK"/>
+          <w:lang w:bidi="th-TH"/>
+        </w:rPr>
+      </w:pPr>
+      <w:r>
+        <w:rPr>
+          <w:rFonts w:ascii="TH SarabunPSK" w:hAnsi="TH SarabunPSK" w:cs="TH SarabunPSK" w:hint="cs"/>
+          <w:cs/>
+          <w:lang w:bidi="th-TH"/>
+        </w:rPr>
+        <w:t>4 หมายถึง ควรศึกษาในปีที่ 4</w:t>
+      </w:r>
+    </w:p>
+    <w:p>
+      <w:pPr>
+        <w:ind w:left="720"/>
+        <w:rPr>
+          <w:rFonts w:ascii="TH SarabunPSK" w:hAnsi="TH SarabunPSK" w:cs="TH SarabunPSK"/>
+          <w:lang w:bidi="th-TH"/>
+        </w:rPr>
+      </w:pPr>
+      <w:r>
+        <w:rPr>
+          <w:rFonts w:ascii="TH SarabunPSK" w:hAnsi="TH SarabunPSK" w:cs="TH SarabunPSK" w:hint="cs"/>
+          <w:cs/>
+          <w:lang w:bidi="th-TH"/>
+        </w:rPr>
+        <w:t>5 หมายถึง ควรศึกษาในปีที่ 5</w:t>
+      </w:r>
+    </w:p>
+    <w:p>
+      <w:pPr>
+        <w:rPr>
+          <w:rFonts w:ascii="TH SarabunPSK" w:hAnsi="TH SarabunPSK" w:cs="TH SarabunPSK"/>
           <w:lang w:bidi="th-TH"/>
         </w:rPr>
       </w:pPr>
@@ -1507,15 +1462,15 @@
     <w:p>
       <w:pPr>
         <w:rPr>
-          <w:rFonts w:ascii="TH SarabunPSK" w:hAnsi="TH SarabunPSK" w:cs="TH SarabunPSK" w:hint="cs"/>
-          <w:lang w:bidi="th-TH"/>
-        </w:rPr>
-      </w:pPr>
-    </w:p>
-    <w:p>
-      <w:pPr>
-        <w:rPr>
-          <w:rFonts w:ascii="TH SarabunPSK" w:hAnsi="TH SarabunPSK" w:cs="TH SarabunPSK" w:hint="cs"/>
+          <w:rFonts w:ascii="TH SarabunPSK" w:hAnsi="TH SarabunPSK" w:cs="TH SarabunPSK"/>
+          <w:lang w:bidi="th-TH"/>
+        </w:rPr>
+      </w:pPr>
+    </w:p>
+    <w:p>
+      <w:pPr>
+        <w:rPr>
+          <w:rFonts w:ascii="TH SarabunPSK" w:hAnsi="TH SarabunPSK" w:cs="TH SarabunPSK"/>
           <w:cs/>
           <w:lang w:bidi="th-TH"/>
         </w:rPr>
@@ -1532,8 +1487,8 @@
 </file>
 
 <file path=word/numbering.xml><?xml version="1.0" encoding="utf-8"?>
-<w:numbering xmlns:wpc="http://schemas.microsoft.com/office/word/2010/wordprocessingCanvas" xmlns:cx="http://schemas.microsoft.com/office/drawing/2014/chartex" xmlns:cx1="http://schemas.microsoft.com/office/drawing/2015/9/8/chartex" xmlns:cx2="http://schemas.microsoft.com/office/drawing/2015/10/21/chartex" xmlns:cx3="http://schemas.microsoft.com/office/drawing/2016/5/9/chartex" xmlns:cx4="http://schemas.microsoft.com/office/drawing/2016/5/10/chartex" xmlns:cx5="http://schemas.microsoft.com/office/drawing/2016/5/11/chartex" xmlns:cx6="http://schemas.microsoft.com/office/drawing/2016/5/12/chartex" xmlns:cx7="http://schemas.microsoft.com/office/drawing/2016/5/13/chartex" xmlns:cx8="http://schemas.microsoft.com/office/drawing/2016/5/14/chartex" xmlns:mc="http://schemas.openxmlformats.org/markup-compatibility/2006" xmlns:aink="http://schemas.microsoft.com/office/drawing/2016/ink" xmlns:am3d="http://schemas.microsoft.com/office/drawing/2017/model3d" xmlns:o="urn:schemas-microsoft-com:office:office" xmlns:r="http://schemas.openxmlformats.org/officeDocument/2006/relationships" xmlns:m="http://schemas.openxmlformats.org/officeDocument/2006/math" xmlns:v="urn:schemas-microsoft-com:vml" xmlns:wp14="http://schemas.microsoft.com/office/word/2010/wordprocessingDrawing" xmlns:wp="http://schemas.openxmlformats.org/drawingml/2006/wordprocessingDrawing" xmlns:w10="urn:schemas-microsoft-com:office:word" xmlns:w="http://schemas.openxmlformats.org/wordprocessingml/2006/main" xmlns:w14="http://schemas.microsoft.com/office/word/2010/wordml" xmlns:w15="http://schemas.microsoft.com/office/word/2012/wordml" xmlns:w16cid="http://schemas.microsoft.com/office/word/2016/wordml/cid" xmlns:w16se="http://schemas.microsoft.com/office/word/2015/wordml/symex" xmlns:wpg="http://schemas.microsoft.com/office/word/2010/wordprocessingGroup" xmlns:wpi="http://schemas.microsoft.com/office/word/2010/wordprocessingInk" xmlns:wne="http://schemas.microsoft.com/office/word/2006/wordml" xmlns:wps="http://schemas.microsoft.com/office/word/2010/wordprocessingShape" mc:Ignorable="w14 w15 w16se w16cid wp14">
-  <w:abstractNum w:abstractNumId="0" w15:restartNumberingAfterBreak="0">
+<w:numbering xmlns:wpc="http://schemas.microsoft.com/office/word/2010/wordprocessingCanvas" xmlns:mc="http://schemas.openxmlformats.org/markup-compatibility/2006" xmlns:o="urn:schemas-microsoft-com:office:office" xmlns:r="http://schemas.openxmlformats.org/officeDocument/2006/relationships" xmlns:m="http://schemas.openxmlformats.org/officeDocument/2006/math" xmlns:v="urn:schemas-microsoft-com:vml" xmlns:wp14="http://schemas.microsoft.com/office/word/2010/wordprocessingDrawing" xmlns:wp="http://schemas.openxmlformats.org/drawingml/2006/wordprocessingDrawing" xmlns:w10="urn:schemas-microsoft-com:office:word" xmlns:w="http://schemas.openxmlformats.org/wordprocessingml/2006/main" xmlns:w14="http://schemas.microsoft.com/office/word/2010/wordml" xmlns:wpg="http://schemas.microsoft.com/office/word/2010/wordprocessingGroup" xmlns:wpi="http://schemas.microsoft.com/office/word/2010/wordprocessingInk" xmlns:wne="http://schemas.microsoft.com/office/word/2006/wordml" xmlns:wps="http://schemas.microsoft.com/office/word/2010/wordprocessingShape" mc:Ignorable="w14 wp14">
+  <w:abstractNum w:abstractNumId="0">
     <w:nsid w:val="304D26F8"/>
     <w:multiLevelType w:val="hybridMultilevel"/>
     <w:tmpl w:val="223CA9EC"/>
@@ -1652,7 +1607,7 @@
       </w:pPr>
     </w:lvl>
   </w:abstractNum>
-  <w:abstractNum w:abstractNumId="1" w15:restartNumberingAfterBreak="0">
+  <w:abstractNum w:abstractNumId="1">
     <w:nsid w:val="4D196EB2"/>
     <w:multiLevelType w:val="hybridMultilevel"/>
     <w:tmpl w:val="EFB23BA2"/>
@@ -1787,7 +1742,7 @@
 </file>
 
 <file path=word/styles.xml><?xml version="1.0" encoding="utf-8"?>
-<w:styles xmlns:mc="http://schemas.openxmlformats.org/markup-compatibility/2006" xmlns:r="http://schemas.openxmlformats.org/officeDocument/2006/relationships" xmlns:w="http://schemas.openxmlformats.org/wordprocessingml/2006/main" xmlns:w14="http://schemas.microsoft.com/office/word/2010/wordml" xmlns:w15="http://schemas.microsoft.com/office/word/2012/wordml" xmlns:w16cid="http://schemas.microsoft.com/office/word/2016/wordml/cid" xmlns:w16se="http://schemas.microsoft.com/office/word/2015/wordml/symex" mc:Ignorable="w14 w15 w16se w16cid">
+<w:styles xmlns:mc="http://schemas.openxmlformats.org/markup-compatibility/2006" xmlns:r="http://schemas.openxmlformats.org/officeDocument/2006/relationships" xmlns:w="http://schemas.openxmlformats.org/wordprocessingml/2006/main" xmlns:w14="http://schemas.microsoft.com/office/word/2010/wordml" mc:Ignorable="w14">
   <w:docDefaults>
     <w:rPrDefault>
       <w:rPr>
@@ -1803,382 +1758,144 @@
       </w:pPr>
     </w:pPrDefault>
   </w:docDefaults>
-  <w:latentStyles w:defLockedState="0" w:defUIPriority="99" w:defSemiHidden="0" w:defUnhideWhenUsed="0" w:defQFormat="0" w:count="375">
-    <w:lsdException w:name="Normal" w:uiPriority="0" w:qFormat="1"/>
-    <w:lsdException w:name="heading 1" w:uiPriority="9" w:qFormat="1"/>
-    <w:lsdException w:name="heading 2" w:semiHidden="1" w:uiPriority="9" w:unhideWhenUsed="1" w:qFormat="1"/>
-    <w:lsdException w:name="heading 3" w:semiHidden="1" w:uiPriority="9" w:unhideWhenUsed="1" w:qFormat="1"/>
-    <w:lsdException w:name="heading 4" w:semiHidden="1" w:uiPriority="9" w:unhideWhenUsed="1" w:qFormat="1"/>
-    <w:lsdException w:name="heading 5" w:semiHidden="1" w:uiPriority="9" w:unhideWhenUsed="1" w:qFormat="1"/>
-    <w:lsdException w:name="heading 6" w:semiHidden="1" w:uiPriority="9" w:unhideWhenUsed="1" w:qFormat="1"/>
-    <w:lsdException w:name="heading 7" w:semiHidden="1" w:uiPriority="9" w:unhideWhenUsed="1" w:qFormat="1"/>
-    <w:lsdException w:name="heading 8" w:semiHidden="1" w:uiPriority="9" w:unhideWhenUsed="1" w:qFormat="1"/>
-    <w:lsdException w:name="heading 9" w:semiHidden="1" w:uiPriority="9" w:unhideWhenUsed="1" w:qFormat="1"/>
-    <w:lsdException w:name="index 1" w:semiHidden="1" w:unhideWhenUsed="1"/>
-    <w:lsdException w:name="index 2" w:semiHidden="1" w:unhideWhenUsed="1"/>
-    <w:lsdException w:name="index 3" w:semiHidden="1" w:unhideWhenUsed="1"/>
-    <w:lsdException w:name="index 4" w:semiHidden="1" w:unhideWhenUsed="1"/>
-    <w:lsdException w:name="index 5" w:semiHidden="1" w:unhideWhenUsed="1"/>
-    <w:lsdException w:name="index 6" w:semiHidden="1" w:unhideWhenUsed="1"/>
-    <w:lsdException w:name="index 7" w:semiHidden="1" w:unhideWhenUsed="1"/>
-    <w:lsdException w:name="index 8" w:semiHidden="1" w:unhideWhenUsed="1"/>
-    <w:lsdException w:name="index 9" w:semiHidden="1" w:unhideWhenUsed="1"/>
-    <w:lsdException w:name="toc 1" w:semiHidden="1" w:uiPriority="39" w:unhideWhenUsed="1"/>
-    <w:lsdException w:name="toc 2" w:semiHidden="1" w:uiPriority="39" w:unhideWhenUsed="1"/>
-    <w:lsdException w:name="toc 3" w:semiHidden="1" w:uiPriority="39" w:unhideWhenUsed="1"/>
-    <w:lsdException w:name="toc 4" w:semiHidden="1" w:uiPriority="39" w:unhideWhenUsed="1"/>
-    <w:lsdException w:name="toc 5" w:semiHidden="1" w:uiPriority="39" w:unhideWhenUsed="1"/>
-    <w:lsdException w:name="toc 6" w:semiHidden="1" w:uiPriority="39" w:unhideWhenUsed="1"/>
-    <w:lsdException w:name="toc 7" w:semiHidden="1" w:uiPriority="39" w:unhideWhenUsed="1"/>
-    <w:lsdException w:name="toc 8" w:semiHidden="1" w:uiPriority="39" w:unhideWhenUsed="1"/>
-    <w:lsdException w:name="toc 9" w:semiHidden="1" w:uiPriority="39" w:unhideWhenUsed="1"/>
-    <w:lsdException w:name="Normal Indent" w:semiHidden="1" w:unhideWhenUsed="1"/>
-    <w:lsdException w:name="footnote text" w:semiHidden="1" w:unhideWhenUsed="1"/>
-    <w:lsdException w:name="annotation text" w:semiHidden="1" w:unhideWhenUsed="1"/>
-    <w:lsdException w:name="header" w:semiHidden="1" w:unhideWhenUsed="1"/>
-    <w:lsdException w:name="footer" w:semiHidden="1" w:unhideWhenUsed="1"/>
-    <w:lsdException w:name="index heading" w:semiHidden="1" w:unhideWhenUsed="1"/>
-    <w:lsdException w:name="caption" w:semiHidden="1" w:uiPriority="35" w:unhideWhenUsed="1" w:qFormat="1"/>
-    <w:lsdException w:name="table of figures" w:semiHidden="1" w:unhideWhenUsed="1"/>
-    <w:lsdException w:name="envelope address" w:semiHidden="1" w:unhideWhenUsed="1"/>
-    <w:lsdException w:name="envelope return" w:semiHidden="1" w:unhideWhenUsed="1"/>
-    <w:lsdException w:name="footnote reference" w:semiHidden="1" w:unhideWhenUsed="1"/>
-    <w:lsdException w:name="annotation reference" w:semiHidden="1" w:unhideWhenUsed="1"/>
-    <w:lsdException w:name="line number" w:semiHidden="1" w:unhideWhenUsed="1"/>
-    <w:lsdException w:name="page number" w:semiHidden="1" w:unhideWhenUsed="1"/>
-    <w:lsdException w:name="endnote reference" w:semiHidden="1" w:unhideWhenUsed="1"/>
-    <w:lsdException w:name="endnote text" w:semiHidden="1" w:unhideWhenUsed="1"/>
-    <w:lsdException w:name="table of authorities" w:semiHidden="1" w:unhideWhenUsed="1"/>
-    <w:lsdException w:name="macro" w:semiHidden="1" w:unhideWhenUsed="1"/>
-    <w:lsdException w:name="toa heading" w:semiHidden="1" w:unhideWhenUsed="1"/>
-    <w:lsdException w:name="List" w:semiHidden="1" w:unhideWhenUsed="1"/>
-    <w:lsdException w:name="List Bullet" w:semiHidden="1" w:unhideWhenUsed="1"/>
-    <w:lsdException w:name="List Number" w:semiHidden="1" w:unhideWhenUsed="1"/>
-    <w:lsdException w:name="List 2" w:semiHidden="1" w:unhideWhenUsed="1"/>
-    <w:lsdException w:name="List 3" w:semiHidden="1" w:unhideWhenUsed="1"/>
-    <w:lsdException w:name="List 4" w:semiHidden="1" w:unhideWhenUsed="1"/>
-    <w:lsdException w:name="List 5" w:semiHidden="1" w:unhideWhenUsed="1"/>
-    <w:lsdException w:name="List Bullet 2" w:semiHidden="1" w:unhideWhenUsed="1"/>
-    <w:lsdException w:name="List Bullet 3" w:semiHidden="1" w:unhideWhenUsed="1"/>
-    <w:lsdException w:name="List Bullet 4" w:semiHidden="1" w:unhideWhenUsed="1"/>
-    <w:lsdException w:name="List Bullet 5" w:semiHidden="1" w:unhideWhenUsed="1"/>
-    <w:lsdException w:name="List Number 2" w:semiHidden="1" w:unhideWhenUsed="1"/>
-    <w:lsdException w:name="List Number 3" w:semiHidden="1" w:unhideWhenUsed="1"/>
-    <w:lsdException w:name="List Number 4" w:semiHidden="1" w:unhideWhenUsed="1"/>
-    <w:lsdException w:name="List Number 5" w:semiHidden="1" w:unhideWhenUsed="1"/>
-    <w:lsdException w:name="Title" w:uiPriority="10" w:qFormat="1"/>
-    <w:lsdException w:name="Closing" w:semiHidden="1" w:unhideWhenUsed="1"/>
-    <w:lsdException w:name="Signature" w:semiHidden="1" w:unhideWhenUsed="1"/>
-    <w:lsdException w:name="Default Paragraph Font" w:semiHidden="1" w:uiPriority="1" w:unhideWhenUsed="1"/>
-    <w:lsdException w:name="Body Text" w:semiHidden="1" w:unhideWhenUsed="1"/>
-    <w:lsdException w:name="Body Text Indent" w:semiHidden="1" w:unhideWhenUsed="1"/>
-    <w:lsdException w:name="List Continue" w:semiHidden="1" w:unhideWhenUsed="1"/>
-    <w:lsdException w:name="List Continue 2" w:semiHidden="1" w:unhideWhenUsed="1"/>
-    <w:lsdException w:name="List Continue 3" w:semiHidden="1" w:unhideWhenUsed="1"/>
-    <w:lsdException w:name="List Continue 4" w:semiHidden="1" w:unhideWhenUsed="1"/>
-    <w:lsdException w:name="List Continue 5" w:semiHidden="1" w:unhideWhenUsed="1"/>
-    <w:lsdException w:name="Message Header" w:semiHidden="1" w:unhideWhenUsed="1"/>
-    <w:lsdException w:name="Subtitle" w:uiPriority="11" w:qFormat="1"/>
-    <w:lsdException w:name="Salutation" w:semiHidden="1" w:unhideWhenUsed="1"/>
-    <w:lsdException w:name="Date" w:semiHidden="1" w:unhideWhenUsed="1"/>
-    <w:lsdException w:name="Body Text First Indent" w:semiHidden="1" w:unhideWhenUsed="1"/>
-    <w:lsdException w:name="Body Text First Indent 2" w:semiHidden="1" w:unhideWhenUsed="1"/>
-    <w:lsdException w:name="Note Heading" w:semiHidden="1" w:unhideWhenUsed="1"/>
-    <w:lsdException w:name="Body Text 2" w:semiHidden="1" w:unhideWhenUsed="1"/>
-    <w:lsdException w:name="Body Text 3" w:semiHidden="1" w:unhideWhenUsed="1"/>
-    <w:lsdException w:name="Body Text Indent 2" w:semiHidden="1" w:unhideWhenUsed="1"/>
-    <w:lsdException w:name="Body Text Indent 3" w:semiHidden="1" w:unhideWhenUsed="1"/>
-    <w:lsdException w:name="Block Text" w:semiHidden="1" w:unhideWhenUsed="1"/>
-    <w:lsdException w:name="Hyperlink" w:semiHidden="1" w:unhideWhenUsed="1"/>
-    <w:lsdException w:name="FollowedHyperlink" w:semiHidden="1" w:unhideWhenUsed="1"/>
-    <w:lsdException w:name="Strong" w:uiPriority="22" w:qFormat="1"/>
-    <w:lsdException w:name="Emphasis" w:uiPriority="20" w:qFormat="1"/>
-    <w:lsdException w:name="Document Map" w:semiHidden="1" w:unhideWhenUsed="1"/>
-    <w:lsdException w:name="Plain Text" w:semiHidden="1" w:unhideWhenUsed="1"/>
-    <w:lsdException w:name="E-mail Signature" w:semiHidden="1" w:unhideWhenUsed="1"/>
-    <w:lsdException w:name="HTML Top of Form" w:semiHidden="1" w:unhideWhenUsed="1"/>
-    <w:lsdException w:name="HTML Bottom of Form" w:semiHidden="1" w:unhideWhenUsed="1"/>
-    <w:lsdException w:name="Normal (Web)" w:semiHidden="1" w:unhideWhenUsed="1"/>
-    <w:lsdException w:name="HTML Acronym" w:semiHidden="1" w:unhideWhenUsed="1"/>
-    <w:lsdException w:name="HTML Address" w:semiHidden="1" w:unhideWhenUsed="1"/>
-    <w:lsdException w:name="HTML Cite" w:semiHidden="1" w:unhideWhenUsed="1"/>
-    <w:lsdException w:name="HTML Code" w:semiHidden="1" w:unhideWhenUsed="1"/>
-    <w:lsdException w:name="HTML Definition" w:semiHidden="1" w:unhideWhenUsed="1"/>
-    <w:lsdException w:name="HTML Keyboard" w:semiHidden="1" w:unhideWhenUsed="1"/>
-    <w:lsdException w:name="HTML Preformatted" w:semiHidden="1" w:unhideWhenUsed="1"/>
-    <w:lsdException w:name="HTML Sample" w:semiHidden="1" w:unhideWhenUsed="1"/>
-    <w:lsdException w:name="HTML Typewriter" w:semiHidden="1" w:unhideWhenUsed="1"/>
-    <w:lsdException w:name="HTML Variable" w:semiHidden="1" w:unhideWhenUsed="1"/>
-    <w:lsdException w:name="Normal Table" w:semiHidden="1" w:unhideWhenUsed="1"/>
-    <w:lsdException w:name="annotation subject" w:semiHidden="1" w:unhideWhenUsed="1"/>
-    <w:lsdException w:name="No List" w:semiHidden="1" w:unhideWhenUsed="1"/>
-    <w:lsdException w:name="Outline List 1" w:semiHidden="1" w:unhideWhenUsed="1"/>
-    <w:lsdException w:name="Outline List 2" w:semiHidden="1" w:unhideWhenUsed="1"/>
-    <w:lsdException w:name="Outline List 3" w:semiHidden="1" w:unhideWhenUsed="1"/>
-    <w:lsdException w:name="Table Simple 1" w:semiHidden="1" w:unhideWhenUsed="1"/>
-    <w:lsdException w:name="Table Simple 2" w:semiHidden="1" w:unhideWhenUsed="1"/>
-    <w:lsdException w:name="Table Simple 3" w:semiHidden="1" w:unhideWhenUsed="1"/>
-    <w:lsdException w:name="Table Classic 1" w:semiHidden="1" w:unhideWhenUsed="1"/>
-    <w:lsdException w:name="Table Classic 2" w:semiHidden="1" w:unhideWhenUsed="1"/>
-    <w:lsdException w:name="Table Classic 3" w:semiHidden="1" w:unhideWhenUsed="1"/>
-    <w:lsdException w:name="Table Classic 4" w:semiHidden="1" w:unhideWhenUsed="1"/>
-    <w:lsdException w:name="Table Colorful 1" w:semiHidden="1" w:unhideWhenUsed="1"/>
-    <w:lsdException w:name="Table Colorful 2" w:semiHidden="1" w:unhideWhenUsed="1"/>
-    <w:lsdException w:name="Table Colorful 3" w:semiHidden="1" w:unhideWhenUsed="1"/>
-    <w:lsdException w:name="Table Columns 1" w:semiHidden="1" w:unhideWhenUsed="1"/>
-    <w:lsdException w:name="Table Columns 2" w:semiHidden="1" w:unhideWhenUsed="1"/>
-    <w:lsdException w:name="Table Columns 3" w:semiHidden="1" w:unhideWhenUsed="1"/>
-    <w:lsdException w:name="Table Columns 4" w:semiHidden="1" w:unhideWhenUsed="1"/>
-    <w:lsdException w:name="Table Columns 5" w:semiHidden="1" w:unhideWhenUsed="1"/>
-    <w:lsdException w:name="Table Grid 1" w:semiHidden="1" w:unhideWhenUsed="1"/>
-    <w:lsdException w:name="Table Grid 2" w:semiHidden="1" w:unhideWhenUsed="1"/>
-    <w:lsdException w:name="Table Grid 3" w:semiHidden="1" w:unhideWhenUsed="1"/>
-    <w:lsdException w:name="Table Grid 4" w:semiHidden="1" w:unhideWhenUsed="1"/>
-    <w:lsdException w:name="Table Grid 5" w:semiHidden="1" w:unhideWhenUsed="1"/>
-    <w:lsdException w:name="Table Grid 6" w:semiHidden="1" w:unhideWhenUsed="1"/>
-    <w:lsdException w:name="Table Grid 7" w:semiHidden="1" w:unhideWhenUsed="1"/>
-    <w:lsdException w:name="Table Grid 8" w:semiHidden="1" w:unhideWhenUsed="1"/>
-    <w:lsdException w:name="Table List 1" w:semiHidden="1" w:unhideWhenUsed="1"/>
-    <w:lsdException w:name="Table List 2" w:semiHidden="1" w:unhideWhenUsed="1"/>
-    <w:lsdException w:name="Table List 3" w:semiHidden="1" w:unhideWhenUsed="1"/>
-    <w:lsdException w:name="Table List 4" w:semiHidden="1" w:unhideWhenUsed="1"/>
-    <w:lsdException w:name="Table List 5" w:semiHidden="1" w:unhideWhenUsed="1"/>
-    <w:lsdException w:name="Table List 6" w:semiHidden="1" w:unhideWhenUsed="1"/>
-    <w:lsdException w:name="Table List 7" w:semiHidden="1" w:unhideWhenUsed="1"/>
-    <w:lsdException w:name="Table List 8" w:semiHidden="1" w:unhideWhenUsed="1"/>
-    <w:lsdException w:name="Table 3D effects 1" w:semiHidden="1" w:unhideWhenUsed="1"/>
-    <w:lsdException w:name="Table 3D effects 2" w:semiHidden="1" w:unhideWhenUsed="1"/>
-    <w:lsdException w:name="Table 3D effects 3" w:semiHidden="1" w:unhideWhenUsed="1"/>
-    <w:lsdException w:name="Table Contemporary" w:semiHidden="1" w:unhideWhenUsed="1"/>
-    <w:lsdException w:name="Table Elegant" w:semiHidden="1" w:unhideWhenUsed="1"/>
-    <w:lsdException w:name="Table Professional" w:semiHidden="1" w:unhideWhenUsed="1"/>
-    <w:lsdException w:name="Table Subtle 1" w:semiHidden="1" w:unhideWhenUsed="1"/>
-    <w:lsdException w:name="Table Subtle 2" w:semiHidden="1" w:unhideWhenUsed="1"/>
-    <w:lsdException w:name="Table Web 1" w:semiHidden="1" w:unhideWhenUsed="1"/>
-    <w:lsdException w:name="Table Web 2" w:semiHidden="1" w:unhideWhenUsed="1"/>
-    <w:lsdException w:name="Table Web 3" w:semiHidden="1" w:unhideWhenUsed="1"/>
-    <w:lsdException w:name="Balloon Text" w:semiHidden="1" w:unhideWhenUsed="1"/>
-    <w:lsdException w:name="Table Grid" w:uiPriority="39"/>
-    <w:lsdException w:name="Table Theme" w:semiHidden="1" w:unhideWhenUsed="1"/>
-    <w:lsdException w:name="Placeholder Text" w:semiHidden="1"/>
-    <w:lsdException w:name="No Spacing" w:uiPriority="1" w:qFormat="1"/>
-    <w:lsdException w:name="Light Shading" w:uiPriority="60"/>
-    <w:lsdException w:name="Light List" w:uiPriority="61"/>
-    <w:lsdException w:name="Light Grid" w:uiPriority="62"/>
-    <w:lsdException w:name="Medium Shading 1" w:uiPriority="63"/>
-    <w:lsdException w:name="Medium Shading 2" w:uiPriority="64"/>
-    <w:lsdException w:name="Medium List 1" w:uiPriority="65"/>
-    <w:lsdException w:name="Medium List 2" w:uiPriority="66"/>
-    <w:lsdException w:name="Medium Grid 1" w:uiPriority="67"/>
-    <w:lsdException w:name="Medium Grid 2" w:uiPriority="68"/>
-    <w:lsdException w:name="Medium Grid 3" w:uiPriority="69"/>
-    <w:lsdException w:name="Dark List" w:uiPriority="70"/>
-    <w:lsdException w:name="Colorful Shading" w:uiPriority="71"/>
-    <w:lsdException w:name="Colorful List" w:uiPriority="72"/>
-    <w:lsdException w:name="Colorful Grid" w:uiPriority="73"/>
-    <w:lsdException w:name="Light Shading Accent 1" w:uiPriority="60"/>
-    <w:lsdException w:name="Light List Accent 1" w:uiPriority="61"/>
-    <w:lsdException w:name="Light Grid Accent 1" w:uiPriority="62"/>
-    <w:lsdException w:name="Medium Shading 1 Accent 1" w:uiPriority="63"/>
-    <w:lsdException w:name="Medium Shading 2 Accent 1" w:uiPriority="64"/>
-    <w:lsdException w:name="Medium List 1 Accent 1" w:uiPriority="65"/>
-    <w:lsdException w:name="Revision" w:semiHidden="1"/>
-    <w:lsdException w:name="List Paragraph" w:uiPriority="34" w:qFormat="1"/>
-    <w:lsdException w:name="Quote" w:uiPriority="29" w:qFormat="1"/>
-    <w:lsdException w:name="Intense Quote" w:uiPriority="30" w:qFormat="1"/>
-    <w:lsdException w:name="Medium List 2 Accent 1" w:uiPriority="66"/>
-    <w:lsdException w:name="Medium Grid 1 Accent 1" w:uiPriority="67"/>
-    <w:lsdException w:name="Medium Grid 2 Accent 1" w:uiPriority="68"/>
-    <w:lsdException w:name="Medium Grid 3 Accent 1" w:uiPriority="69"/>
-    <w:lsdException w:name="Dark List Accent 1" w:uiPriority="70"/>
-    <w:lsdException w:name="Colorful Shading Accent 1" w:uiPriority="71"/>
-    <w:lsdException w:name="Colorful List Accent 1" w:uiPriority="72"/>
-    <w:lsdException w:name="Colorful Grid Accent 1" w:uiPriority="73"/>
-    <w:lsdException w:name="Light Shading Accent 2" w:uiPriority="60"/>
-    <w:lsdException w:name="Light List Accent 2" w:uiPriority="61"/>
-    <w:lsdException w:name="Light Grid Accent 2" w:uiPriority="62"/>
-    <w:lsdException w:name="Medium Shading 1 Accent 2" w:uiPriority="63"/>
-    <w:lsdException w:name="Medium Shading 2 Accent 2" w:uiPriority="64"/>
-    <w:lsdException w:name="Medium List 1 Accent 2" w:uiPriority="65"/>
-    <w:lsdException w:name="Medium List 2 Accent 2" w:uiPriority="66"/>
-    <w:lsdException w:name="Medium Grid 1 Accent 2" w:uiPriority="67"/>
-    <w:lsdException w:name="Medium Grid 2 Accent 2" w:uiPriority="68"/>
-    <w:lsdException w:name="Medium Grid 3 Accent 2" w:uiPriority="69"/>
-    <w:lsdException w:name="Dark List Accent 2" w:uiPriority="70"/>
-    <w:lsdException w:name="Colorful Shading Accent 2" w:uiPriority="71"/>
-    <w:lsdException w:name="Colorful List Accent 2" w:uiPriority="72"/>
-    <w:lsdException w:name="Colorful Grid Accent 2" w:uiPriority="73"/>
-    <w:lsdException w:name="Light Shading Accent 3" w:uiPriority="60"/>
-    <w:lsdException w:name="Light List Accent 3" w:uiPriority="61"/>
-    <w:lsdException w:name="Light Grid Accent 3" w:uiPriority="62"/>
-    <w:lsdException w:name="Medium Shading 1 Accent 3" w:uiPriority="63"/>
-    <w:lsdException w:name="Medium Shading 2 Accent 3" w:uiPriority="64"/>
-    <w:lsdException w:name="Medium List 1 Accent 3" w:uiPriority="65"/>
-    <w:lsdException w:name="Medium List 2 Accent 3" w:uiPriority="66"/>
-    <w:lsdException w:name="Medium Grid 1 Accent 3" w:uiPriority="67"/>
-    <w:lsdException w:name="Medium Grid 2 Accent 3" w:uiPriority="68"/>
-    <w:lsdException w:name="Medium Grid 3 Accent 3" w:uiPriority="69"/>
-    <w:lsdException w:name="Dark List Accent 3" w:uiPriority="70"/>
-    <w:lsdException w:name="Colorful Shading Accent 3" w:uiPriority="71"/>
-    <w:lsdException w:name="Colorful List Accent 3" w:uiPriority="72"/>
-    <w:lsdException w:name="Colorful Grid Accent 3" w:uiPriority="73"/>
-    <w:lsdException w:name="Light Shading Accent 4" w:uiPriority="60"/>
-    <w:lsdException w:name="Light List Accent 4" w:uiPriority="61"/>
-    <w:lsdException w:name="Light Grid Accent 4" w:uiPriority="62"/>
-    <w:lsdException w:name="Medium Shading 1 Accent 4" w:uiPriority="63"/>
-    <w:lsdException w:name="Medium Shading 2 Accent 4" w:uiPriority="64"/>
-    <w:lsdException w:name="Medium List 1 Accent 4" w:uiPriority="65"/>
-    <w:lsdException w:name="Medium List 2 Accent 4" w:uiPriority="66"/>
-    <w:lsdException w:name="Medium Grid 1 Accent 4" w:uiPriority="67"/>
-    <w:lsdException w:name="Medium Grid 2 Accent 4" w:uiPriority="68"/>
-    <w:lsdException w:name="Medium Grid 3 Accent 4" w:uiPriority="69"/>
-    <w:lsdException w:name="Dark List Accent 4" w:uiPriority="70"/>
-    <w:lsdException w:name="Colorful Shading Accent 4" w:uiPriority="71"/>
-    <w:lsdException w:name="Colorful List Accent 4" w:uiPriority="72"/>
-    <w:lsdException w:name="Colorful Grid Accent 4" w:uiPriority="73"/>
-    <w:lsdException w:name="Light Shading Accent 5" w:uiPriority="60"/>
-    <w:lsdException w:name="Light List Accent 5" w:uiPriority="61"/>
-    <w:lsdException w:name="Light Grid Accent 5" w:uiPriority="62"/>
-    <w:lsdException w:name="Medium Shading 1 Accent 5" w:uiPriority="63"/>
-    <w:lsdException w:name="Medium Shading 2 Accent 5" w:uiPriority="64"/>
-    <w:lsdException w:name="Medium List 1 Accent 5" w:uiPriority="65"/>
-    <w:lsdException w:name="Medium List 2 Accent 5" w:uiPriority="66"/>
-    <w:lsdException w:name="Medium Grid 1 Accent 5" w:uiPriority="67"/>
-    <w:lsdException w:name="Medium Grid 2 Accent 5" w:uiPriority="68"/>
-    <w:lsdException w:name="Medium Grid 3 Accent 5" w:uiPriority="69"/>
-    <w:lsdException w:name="Dark List Accent 5" w:uiPriority="70"/>
-    <w:lsdException w:name="Colorful Shading Accent 5" w:uiPriority="71"/>
-    <w:lsdException w:name="Colorful List Accent 5" w:uiPriority="72"/>
-    <w:lsdException w:name="Colorful Grid Accent 5" w:uiPriority="73"/>
-    <w:lsdException w:name="Light Shading Accent 6" w:uiPriority="60"/>
-    <w:lsdException w:name="Light List Accent 6" w:uiPriority="61"/>
-    <w:lsdException w:name="Light Grid Accent 6" w:uiPriority="62"/>
-    <w:lsdException w:name="Medium Shading 1 Accent 6" w:uiPriority="63"/>
-    <w:lsdException w:name="Medium Shading 2 Accent 6" w:uiPriority="64"/>
-    <w:lsdException w:name="Medium List 1 Accent 6" w:uiPriority="65"/>
-    <w:lsdException w:name="Medium List 2 Accent 6" w:uiPriority="66"/>
-    <w:lsdException w:name="Medium Grid 1 Accent 6" w:uiPriority="67"/>
-    <w:lsdException w:name="Medium Grid 2 Accent 6" w:uiPriority="68"/>
-    <w:lsdException w:name="Medium Grid 3 Accent 6" w:uiPriority="69"/>
-    <w:lsdException w:name="Dark List Accent 6" w:uiPriority="70"/>
-    <w:lsdException w:name="Colorful Shading Accent 6" w:uiPriority="71"/>
-    <w:lsdException w:name="Colorful List Accent 6" w:uiPriority="72"/>
-    <w:lsdException w:name="Colorful Grid Accent 6" w:uiPriority="73"/>
-    <w:lsdException w:name="Subtle Emphasis" w:uiPriority="19" w:qFormat="1"/>
-    <w:lsdException w:name="Intense Emphasis" w:uiPriority="21" w:qFormat="1"/>
-    <w:lsdException w:name="Subtle Reference" w:uiPriority="31" w:qFormat="1"/>
-    <w:lsdException w:name="Intense Reference" w:uiPriority="32" w:qFormat="1"/>
-    <w:lsdException w:name="Book Title" w:uiPriority="33" w:qFormat="1"/>
-    <w:lsdException w:name="Bibliography" w:semiHidden="1" w:uiPriority="37" w:unhideWhenUsed="1"/>
-    <w:lsdException w:name="TOC Heading" w:semiHidden="1" w:uiPriority="39" w:unhideWhenUsed="1" w:qFormat="1"/>
-    <w:lsdException w:name="Plain Table 1" w:uiPriority="41"/>
-    <w:lsdException w:name="Plain Table 2" w:uiPriority="42"/>
-    <w:lsdException w:name="Plain Table 3" w:uiPriority="43"/>
-    <w:lsdException w:name="Plain Table 4" w:uiPriority="44"/>
-    <w:lsdException w:name="Plain Table 5" w:uiPriority="45"/>
-    <w:lsdException w:name="Grid Table Light" w:uiPriority="40"/>
-    <w:lsdException w:name="Grid Table 1 Light" w:uiPriority="46"/>
-    <w:lsdException w:name="Grid Table 2" w:uiPriority="47"/>
-    <w:lsdException w:name="Grid Table 3" w:uiPriority="48"/>
-    <w:lsdException w:name="Grid Table 4" w:uiPriority="49"/>
-    <w:lsdException w:name="Grid Table 5 Dark" w:uiPriority="50"/>
-    <w:lsdException w:name="Grid Table 6 Colorful" w:uiPriority="51"/>
-    <w:lsdException w:name="Grid Table 7 Colorful" w:uiPriority="52"/>
-    <w:lsdException w:name="Grid Table 1 Light Accent 1" w:uiPriority="46"/>
-    <w:lsdException w:name="Grid Table 2 Accent 1" w:uiPriority="47"/>
-    <w:lsdException w:name="Grid Table 3 Accent 1" w:uiPriority="48"/>
-    <w:lsdException w:name="Grid Table 4 Accent 1" w:uiPriority="49"/>
-    <w:lsdException w:name="Grid Table 5 Dark Accent 1" w:uiPriority="50"/>
-    <w:lsdException w:name="Grid Table 6 Colorful Accent 1" w:uiPriority="51"/>
-    <w:lsdException w:name="Grid Table 7 Colorful Accent 1" w:uiPriority="52"/>
-    <w:lsdException w:name="Grid Table 1 Light Accent 2" w:uiPriority="46"/>
-    <w:lsdException w:name="Grid Table 2 Accent 2" w:uiPriority="47"/>
-    <w:lsdException w:name="Grid Table 3 Accent 2" w:uiPriority="48"/>
-    <w:lsdException w:name="Grid Table 4 Accent 2" w:uiPriority="49"/>
-    <w:lsdException w:name="Grid Table 5 Dark Accent 2" w:uiPriority="50"/>
-    <w:lsdException w:name="Grid Table 6 Colorful Accent 2" w:uiPriority="51"/>
-    <w:lsdException w:name="Grid Table 7 Colorful Accent 2" w:uiPriority="52"/>
-    <w:lsdException w:name="Grid Table 1 Light Accent 3" w:uiPriority="46"/>
-    <w:lsdException w:name="Grid Table 2 Accent 3" w:uiPriority="47"/>
-    <w:lsdException w:name="Grid Table 3 Accent 3" w:uiPriority="48"/>
-    <w:lsdException w:name="Grid Table 4 Accent 3" w:uiPriority="49"/>
-    <w:lsdException w:name="Grid Table 5 Dark Accent 3" w:uiPriority="50"/>
-    <w:lsdException w:name="Grid Table 6 Colorful Accent 3" w:uiPriority="51"/>
-    <w:lsdException w:name="Grid Table 7 Colorful Accent 3" w:uiPriority="52"/>
-    <w:lsdException w:name="Grid Table 1 Light Accent 4" w:uiPriority="46"/>
-    <w:lsdException w:name="Grid Table 2 Accent 4" w:uiPriority="47"/>
-    <w:lsdException w:name="Grid Table 3 Accent 4" w:uiPriority="48"/>
-    <w:lsdException w:name="Grid Table 4 Accent 4" w:uiPriority="49"/>
-    <w:lsdException w:name="Grid Table 5 Dark Accent 4" w:uiPriority="50"/>
-    <w:lsdException w:name="Grid Table 6 Colorful Accent 4" w:uiPriority="51"/>
-    <w:lsdException w:name="Grid Table 7 Colorful Accent 4" w:uiPriority="52"/>
-    <w:lsdException w:name="Grid Table 1 Light Accent 5" w:uiPriority="46"/>
-    <w:lsdException w:name="Grid Table 2 Accent 5" w:uiPriority="47"/>
-    <w:lsdException w:name="Grid Table 3 Accent 5" w:uiPriority="48"/>
-    <w:lsdException w:name="Grid Table 4 Accent 5" w:uiPriority="49"/>
-    <w:lsdException w:name="Grid Table 5 Dark Accent 5" w:uiPriority="50"/>
-    <w:lsdException w:name="Grid Table 6 Colorful Accent 5" w:uiPriority="51"/>
-    <w:lsdException w:name="Grid Table 7 Colorful Accent 5" w:uiPriority="52"/>
-    <w:lsdException w:name="Grid Table 1 Light Accent 6" w:uiPriority="46"/>
-    <w:lsdException w:name="Grid Table 2 Accent 6" w:uiPriority="47"/>
-    <w:lsdException w:name="Grid Table 3 Accent 6" w:uiPriority="48"/>
-    <w:lsdException w:name="Grid Table 4 Accent 6" w:uiPriority="49"/>
-    <w:lsdException w:name="Grid Table 5 Dark Accent 6" w:uiPriority="50"/>
-    <w:lsdException w:name="Grid Table 6 Colorful Accent 6" w:uiPriority="51"/>
-    <w:lsdException w:name="Grid Table 7 Colorful Accent 6" w:uiPriority="52"/>
-    <w:lsdException w:name="List Table 1 Light" w:uiPriority="46"/>
-    <w:lsdException w:name="List Table 2" w:uiPriority="47"/>
-    <w:lsdException w:name="List Table 3" w:uiPriority="48"/>
-    <w:lsdException w:name="List Table 4" w:uiPriority="49"/>
-    <w:lsdException w:name="List Table 5 Dark" w:uiPriority="50"/>
-    <w:lsdException w:name="List Table 6 Colorful" w:uiPriority="51"/>
-    <w:lsdException w:name="List Table 7 Colorful" w:uiPriority="52"/>
-    <w:lsdException w:name="List Table 1 Light Accent 1" w:uiPriority="46"/>
-    <w:lsdException w:name="List Table 2 Accent 1" w:uiPriority="47"/>
-    <w:lsdException w:name="List Table 3 Accent 1" w:uiPriority="48"/>
-    <w:lsdException w:name="List Table 4 Accent 1" w:uiPriority="49"/>
-    <w:lsdException w:name="List Table 5 Dark Accent 1" w:uiPriority="50"/>
-    <w:lsdException w:name="List Table 6 Colorful Accent 1" w:uiPriority="51"/>
-    <w:lsdException w:name="List Table 7 Colorful Accent 1" w:uiPriority="52"/>
-    <w:lsdException w:name="List Table 1 Light Accent 2" w:uiPriority="46"/>
-    <w:lsdException w:name="List Table 2 Accent 2" w:uiPriority="47"/>
-    <w:lsdException w:name="List Table 3 Accent 2" w:uiPriority="48"/>
-    <w:lsdException w:name="List Table 4 Accent 2" w:uiPriority="49"/>
-    <w:lsdException w:name="List Table 5 Dark Accent 2" w:uiPriority="50"/>
-    <w:lsdException w:name="List Table 6 Colorful Accent 2" w:uiPriority="51"/>
-    <w:lsdException w:name="List Table 7 Colorful Accent 2" w:uiPriority="52"/>
-    <w:lsdException w:name="List Table 1 Light Accent 3" w:uiPriority="46"/>
-    <w:lsdException w:name="List Table 2 Accent 3" w:uiPriority="47"/>
-    <w:lsdException w:name="List Table 3 Accent 3" w:uiPriority="48"/>
-    <w:lsdException w:name="List Table 4 Accent 3" w:uiPriority="49"/>
-    <w:lsdException w:name="List Table 5 Dark Accent 3" w:uiPriority="50"/>
-    <w:lsdException w:name="List Table 6 Colorful Accent 3" w:uiPriority="51"/>
-    <w:lsdException w:name="List Table 7 Colorful Accent 3" w:uiPriority="52"/>
-    <w:lsdException w:name="List Table 1 Light Accent 4" w:uiPriority="46"/>
-    <w:lsdException w:name="List Table 2 Accent 4" w:uiPriority="47"/>
-    <w:lsdException w:name="List Table 3 Accent 4" w:uiPriority="48"/>
-    <w:lsdException w:name="List Table 4 Accent 4" w:uiPriority="49"/>
-    <w:lsdException w:name="List Table 5 Dark Accent 4" w:uiPriority="50"/>
-    <w:lsdException w:name="List Table 6 Colorful Accent 4" w:uiPriority="51"/>
-    <w:lsdException w:name="List Table 7 Colorful Accent 4" w:uiPriority="52"/>
-    <w:lsdException w:name="List Table 1 Light Accent 5" w:uiPriority="46"/>
-    <w:lsdException w:name="List Table 2 Accent 5" w:uiPriority="47"/>
-    <w:lsdException w:name="List Table 3 Accent 5" w:uiPriority="48"/>
-    <w:lsdException w:name="List Table 4 Accent 5" w:uiPriority="49"/>
-    <w:lsdException w:name="List Table 5 Dark Accent 5" w:uiPriority="50"/>
-    <w:lsdException w:name="List Table 6 Colorful Accent 5" w:uiPriority="51"/>
-    <w:lsdException w:name="List Table 7 Colorful Accent 5" w:uiPriority="52"/>
-    <w:lsdException w:name="List Table 1 Light Accent 6" w:uiPriority="46"/>
-    <w:lsdException w:name="List Table 2 Accent 6" w:uiPriority="47"/>
-    <w:lsdException w:name="List Table 3 Accent 6" w:uiPriority="48"/>
-    <w:lsdException w:name="List Table 4 Accent 6" w:uiPriority="49"/>
-    <w:lsdException w:name="List Table 5 Dark Accent 6" w:uiPriority="50"/>
-    <w:lsdException w:name="List Table 6 Colorful Accent 6" w:uiPriority="51"/>
-    <w:lsdException w:name="List Table 7 Colorful Accent 6" w:uiPriority="52"/>
-    <w:lsdException w:name="Mention" w:semiHidden="1" w:unhideWhenUsed="1"/>
-    <w:lsdException w:name="Smart Hyperlink" w:semiHidden="1" w:unhideWhenUsed="1"/>
-    <w:lsdException w:name="Hashtag" w:semiHidden="1" w:unhideWhenUsed="1"/>
-    <w:lsdException w:name="Unresolved Mention" w:semiHidden="1" w:unhideWhenUsed="1"/>
+  <w:latentStyles w:defLockedState="0" w:defUIPriority="99" w:defSemiHidden="1" w:defUnhideWhenUsed="1" w:defQFormat="0" w:count="267">
+    <w:lsdException w:name="Normal" w:semiHidden="0" w:uiPriority="0" w:unhideWhenUsed="0" w:qFormat="1"/>
+    <w:lsdException w:name="heading 1" w:semiHidden="0" w:uiPriority="9" w:unhideWhenUsed="0" w:qFormat="1"/>
+    <w:lsdException w:name="heading 2" w:uiPriority="9" w:qFormat="1"/>
+    <w:lsdException w:name="heading 3" w:uiPriority="9" w:qFormat="1"/>
+    <w:lsdException w:name="heading 4" w:uiPriority="9" w:qFormat="1"/>
+    <w:lsdException w:name="heading 5" w:uiPriority="9" w:qFormat="1"/>
+    <w:lsdException w:name="heading 6" w:uiPriority="9" w:qFormat="1"/>
+    <w:lsdException w:name="heading 7" w:uiPriority="9" w:qFormat="1"/>
+    <w:lsdException w:name="heading 8" w:uiPriority="9" w:qFormat="1"/>
+    <w:lsdException w:name="heading 9" w:uiPriority="9" w:qFormat="1"/>
+    <w:lsdException w:name="toc 1" w:uiPriority="39"/>
+    <w:lsdException w:name="toc 2" w:uiPriority="39"/>
+    <w:lsdException w:name="toc 3" w:uiPriority="39"/>
+    <w:lsdException w:name="toc 4" w:uiPriority="39"/>
+    <w:lsdException w:name="toc 5" w:uiPriority="39"/>
+    <w:lsdException w:name="toc 6" w:uiPriority="39"/>
+    <w:lsdException w:name="toc 7" w:uiPriority="39"/>
+    <w:lsdException w:name="toc 8" w:uiPriority="39"/>
+    <w:lsdException w:name="toc 9" w:uiPriority="39"/>
+    <w:lsdException w:name="caption" w:uiPriority="35" w:qFormat="1"/>
+    <w:lsdException w:name="Title" w:semiHidden="0" w:uiPriority="10" w:unhideWhenUsed="0" w:qFormat="1"/>
+    <w:lsdException w:name="Default Paragraph Font" w:uiPriority="1"/>
+    <w:lsdException w:name="Subtitle" w:semiHidden="0" w:uiPriority="11" w:unhideWhenUsed="0" w:qFormat="1"/>
+    <w:lsdException w:name="Strong" w:semiHidden="0" w:uiPriority="22" w:unhideWhenUsed="0" w:qFormat="1"/>
+    <w:lsdException w:name="Emphasis" w:semiHidden="0" w:uiPriority="20" w:unhideWhenUsed="0" w:qFormat="1"/>
+    <w:lsdException w:name="Table Grid" w:semiHidden="0" w:uiPriority="39" w:unhideWhenUsed="0"/>
+    <w:lsdException w:name="Placeholder Text" w:unhideWhenUsed="0"/>
+    <w:lsdException w:name="No Spacing" w:semiHidden="0" w:uiPriority="1" w:unhideWhenUsed="0" w:qFormat="1"/>
+    <w:lsdException w:name="Light Shading" w:semiHidden="0" w:uiPriority="60" w:unhideWhenUsed="0"/>
+    <w:lsdException w:name="Light List" w:semiHidden="0" w:uiPriority="61" w:unhideWhenUsed="0"/>
+    <w:lsdException w:name="Light Grid" w:semiHidden="0" w:uiPriority="62" w:unhideWhenUsed="0"/>
+    <w:lsdException w:name="Medium Shading 1" w:semiHidden="0" w:uiPriority="63" w:unhideWhenUsed="0"/>
+    <w:lsdException w:name="Medium Shading 2" w:semiHidden="0" w:uiPriority="64" w:unhideWhenUsed="0"/>
+    <w:lsdException w:name="Medium List 1" w:semiHidden="0" w:uiPriority="65" w:unhideWhenUsed="0"/>
+    <w:lsdException w:name="Medium List 2" w:semiHidden="0" w:uiPriority="66" w:unhideWhenUsed="0"/>
+    <w:lsdException w:name="Medium Grid 1" w:semiHidden="0" w:uiPriority="67" w:unhideWhenUsed="0"/>
+    <w:lsdException w:name="Medium Grid 2" w:semiHidden="0" w:uiPriority="68" w:unhideWhenUsed="0"/>
+    <w:lsdException w:name="Medium Grid 3" w:semiHidden="0" w:uiPriority="69" w:unhideWhenUsed="0"/>
+    <w:lsdException w:name="Dark List" w:semiHidden="0" w:uiPriority="70" w:unhideWhenUsed="0"/>
+    <w:lsdException w:name="Colorful Shading" w:semiHidden="0" w:uiPriority="71" w:unhideWhenUsed="0"/>
+    <w:lsdException w:name="Colorful List" w:semiHidden="0" w:uiPriority="72" w:unhideWhenUsed="0"/>
+    <w:lsdException w:name="Colorful Grid" w:semiHidden="0" w:uiPriority="73" w:unhideWhenUsed="0"/>
+    <w:lsdException w:name="Light Shading Accent 1" w:semiHidden="0" w:uiPriority="60" w:unhideWhenUsed="0"/>
+    <w:lsdException w:name="Light List Accent 1" w:semiHidden="0" w:uiPriority="61" w:unhideWhenUsed="0"/>
+    <w:lsdException w:name="Light Grid Accent 1" w:semiHidden="0" w:uiPriority="62" w:unhideWhenUsed="0"/>
+    <w:lsdException w:name="Medium Shading 1 Accent 1" w:semiHidden="0" w:uiPriority="63" w:unhideWhenUsed="0"/>
+    <w:lsdException w:name="Medium Shading 2 Accent 1" w:semiHidden="0" w:uiPriority="64" w:unhideWhenUsed="0"/>
+    <w:lsdException w:name="Medium List 1 Accent 1" w:semiHidden="0" w:uiPriority="65" w:unhideWhenUsed="0"/>
+    <w:lsdException w:name="Revision" w:unhideWhenUsed="0"/>
+    <w:lsdException w:name="List Paragraph" w:semiHidden="0" w:uiPriority="34" w:unhideWhenUsed="0" w:qFormat="1"/>
+    <w:lsdException w:name="Quote" w:semiHidden="0" w:uiPriority="29" w:unhideWhenUsed="0" w:qFormat="1"/>
+    <w:lsdException w:name="Intense Quote" w:semiHidden="0" w:uiPriority="30" w:unhideWhenUsed="0" w:qFormat="1"/>
+    <w:lsdException w:name="Medium List 2 Accent 1" w:semiHidden="0" w:uiPriority="66" w:unhideWhenUsed="0"/>
+    <w:lsdException w:name="Medium Grid 1 Accent 1" w:semiHidden="0" w:uiPriority="67" w:unhideWhenUsed="0"/>
+    <w:lsdException w:name="Medium Grid 2 Accent 1" w:semiHidden="0" w:uiPriority="68" w:unhideWhenUsed="0"/>
+    <w:lsdException w:name="Medium Grid 3 Accent 1" w:semiHidden="0" w:uiPriority="69" w:unhideWhenUsed="0"/>
+    <w:lsdException w:name="Dark List Accent 1" w:semiHidden="0" w:uiPriority="70" w:unhideWhenUsed="0"/>
+    <w:lsdException w:name="Colorful Shading Accent 1" w:semiHidden="0" w:uiPriority="71" w:unhideWhenUsed="0"/>
+    <w:lsdException w:name="Colorful List Accent 1" w:semiHidden="0" w:uiPriority="72" w:unhideWhenUsed="0"/>
+    <w:lsdException w:name="Colorful Grid Accent 1" w:semiHidden="0" w:uiPriority="73" w:unhideWhenUsed="0"/>
+    <w:lsdException w:name="Light Shading Accent 2" w:semiHidden="0" w:uiPriority="60" w:unhideWhenUsed="0"/>
+    <w:lsdException w:name="Light List Accent 2" w:semiHidden="0" w:uiPriority="61" w:unhideWhenUsed="0"/>
+    <w:lsdException w:name="Light Grid Accent 2" w:semiHidden="0" w:uiPriority="62" w:unhideWhenUsed="0"/>
+    <w:lsdException w:name="Medium Shading 1 Accent 2" w:semiHidden="0" w:uiPriority="63" w:unhideWhenUsed="0"/>
+    <w:lsdException w:name="Medium Shading 2 Accent 2" w:semiHidden="0" w:uiPriority="64" w:unhideWhenUsed="0"/>
+    <w:lsdException w:name="Medium List 1 Accent 2" w:semiHidden="0" w:uiPriority="65" w:unhideWhenUsed="0"/>
+    <w:lsdException w:name="Medium List 2 Accent 2" w:semiHidden="0" w:uiPriority="66" w:unhideWhenUsed="0"/>
+    <w:lsdException w:name="Medium Grid 1 Accent 2" w:semiHidden="0" w:uiPriority="67" w:unhideWhenUsed="0"/>
+    <w:lsdException w:name="Medium Grid 2 Accent 2" w:semiHidden="0" w:uiPriority="68" w:unhideWhenUsed="0"/>
+    <w:lsdException w:name="Medium Grid 3 Accent 2" w:semiHidden="0" w:uiPriority="69" w:unhideWhenUsed="0"/>
+    <w:lsdException w:name="Dark List Accent 2" w:semiHidden="0" w:uiPriority="70" w:unhideWhenUsed="0"/>
+    <w:lsdException w:name="Colorful Shading Accent 2" w:semiHidden="0" w:uiPriority="71" w:unhideWhenUsed="0"/>
+    <w:lsdException w:name="Colorful List Accent 2" w:semiHidden="0" w:uiPriority="72" w:unhideWhenUsed="0"/>
+    <w:lsdException w:name="Colorful Grid Accent 2" w:semiHidden="0" w:uiPriority="73" w:unhideWhenUsed="0"/>
+    <w:lsdException w:name="Light Shading Accent 3" w:semiHidden="0" w:uiPriority="60" w:unhideWhenUsed="0"/>
+    <w:lsdException w:name="Light List Accent 3" w:semiHidden="0" w:uiPriority="61" w:unhideWhenUsed="0"/>
+    <w:lsdException w:name="Light Grid Accent 3" w:semiHidden="0" w:uiPriority="62" w:unhideWhenUsed="0"/>
+    <w:lsdException w:name="Medium Shading 1 Accent 3" w:semiHidden="0" w:uiPriority="63" w:unhideWhenUsed="0"/>
+    <w:lsdException w:name="Medium Shading 2 Accent 3" w:semiHidden="0" w:uiPriority="64" w:unhideWhenUsed="0"/>
+    <w:lsdException w:name="Medium List 1 Accent 3" w:semiHidden="0" w:uiPriority="65" w:unhideWhenUsed="0"/>
+    <w:lsdException w:name="Medium List 2 Accent 3" w:semiHidden="0" w:uiPriority="66" w:unhideWhenUsed="0"/>
+    <w:lsdException w:name="Medium Grid 1 Accent 3" w:semiHidden="0" w:uiPriority="67" w:unhideWhenUsed="0"/>
+    <w:lsdException w:name="Medium Grid 2 Accent 3" w:semiHidden="0" w:uiPriority="68" w:unhideWhenUsed="0"/>
+    <w:lsdException w:name="Medium Grid 3 Accent 3" w:semiHidden="0" w:uiPriority="69" w:unhideWhenUsed="0"/>
+    <w:lsdException w:name="Dark List Accent 3" w:semiHidden="0" w:uiPriority="70" w:unhideWhenUsed="0"/>
+    <w:lsdException w:name="Colorful Shading Accent 3" w:semiHidden="0" w:uiPriority="71" w:unhideWhenUsed="0"/>
+    <w:lsdException w:name="Colorful List Accent 3" w:semiHidden="0" w:uiPriority="72" w:unhideWhenUsed="0"/>
+    <w:lsdException w:name="Colorful Grid Accent 3" w:semiHidden="0" w:uiPriority="73" w:unhideWhenUsed="0"/>
+    <w:lsdException w:name="Light Shading Accent 4" w:semiHidden="0" w:uiPriority="60" w:unhideWhenUsed="0"/>
+    <w:lsdException w:name="Light List Accent 4" w:semiHidden="0" w:uiPriority="61" w:unhideWhenUsed="0"/>
+    <w:lsdException w:name="Light Grid Accent 4" w:semiHidden="0" w:uiPriority="62" w:unhideWhenUsed="0"/>
+    <w:lsdException w:name="Medium Shading 1 Accent 4" w:semiHidden="0" w:uiPriority="63" w:unhideWhenUsed="0"/>
+    <w:lsdException w:name="Medium Shading 2 Accent 4" w:semiHidden="0" w:uiPriority="64" w:unhideWhenUsed="0"/>
+    <w:lsdException w:name="Medium List 1 Accent 4" w:semiHidden="0" w:uiPriority="65" w:unhideWhenUsed="0"/>
+    <w:lsdException w:name="Medium List 2 Accent 4" w:semiHidden="0" w:uiPriority="66" w:unhideWhenUsed="0"/>
+    <w:lsdException w:name="Medium Grid 1 Accent 4" w:semiHidden="0" w:uiPriority="67" w:unhideWhenUsed="0"/>
+    <w:lsdException w:name="Medium Grid 2 Accent 4" w:semiHidden="0" w:uiPriority="68" w:unhideWhenUsed="0"/>
+    <w:lsdException w:name="Medium Grid 3 Accent 4" w:semiHidden="0" w:uiPriority="69" w:unhideWhenUsed="0"/>
+    <w:lsdException w:name="Dark List Accent 4" w:semiHidden="0" w:uiPriority="70" w:unhideWhenUsed="0"/>
+    <w:lsdException w:name="Colorful Shading Accent 4" w:semiHidden="0" w:uiPriority="71" w:unhideWhenUsed="0"/>
+    <w:lsdException w:name="Colorful List Accent 4" w:semiHidden="0" w:uiPriority="72" w:unhideWhenUsed="0"/>
+    <w:lsdException w:name="Colorful Grid Accent 4" w:semiHidden="0" w:uiPriority="73" w:unhideWhenUsed="0"/>
+    <w:lsdException w:name="Light Shading Accent 5" w:semiHidden="0" w:uiPriority="60" w:unhideWhenUsed="0"/>
+    <w:lsdException w:name="Light List Accent 5" w:semiHidden="0" w:uiPriority="61" w:unhideWhenUsed="0"/>
+    <w:lsdException w:name="Light Grid Accent 5" w:semiHidden="0" w:uiPriority="62" w:unhideWhenUsed="0"/>
+    <w:lsdException w:name="Medium Shading 1 Accent 5" w:semiHidden="0" w:uiPriority="63" w:unhideWhenUsed="0"/>
+    <w:lsdException w:name="Medium Shading 2 Accent 5" w:semiHidden="0" w:uiPriority="64" w:unhideWhenUsed="0"/>
+    <w:lsdException w:name="Medium List 1 Accent 5" w:semiHidden="0" w:uiPriority="65" w:unhideWhenUsed="0"/>
+    <w:lsdException w:name="Medium List 2 Accent 5" w:semiHidden="0" w:uiPriority="66" w:unhideWhenUsed="0"/>
+    <w:lsdException w:name="Medium Grid 1 Accent 5" w:semiHidden="0" w:uiPriority="67" w:unhideWhenUsed="0"/>
+    <w:lsdException w:name="Medium Grid 2 Accent 5" w:semiHidden="0" w:uiPriority="68" w:unhideWhenUsed="0"/>
+    <w:lsdException w:name="Medium Grid 3 Accent 5" w:semiHidden="0" w:uiPriority="69" w:unhideWhenUsed="0"/>
+    <w:lsdException w:name="Dark List Accent 5" w:semiHidden="0" w:uiPriority="70" w:unhideWhenUsed="0"/>
+    <w:lsdException w:name="Colorful Shading Accent 5" w:semiHidden="0" w:uiPriority="71" w:unhideWhenUsed="0"/>
+    <w:lsdException w:name="Colorful List Accent 5" w:semiHidden="0" w:uiPriority="72" w:unhideWhenUsed="0"/>
+    <w:lsdException w:name="Colorful Grid Accent 5" w:semiHidden="0" w:uiPriority="73" w:unhideWhenUsed="0"/>
+    <w:lsdException w:name="Light Shading Accent 6" w:semiHidden="0" w:uiPriority="60" w:unhideWhenUsed="0"/>
+    <w:lsdException w:name="Light List Accent 6" w:semiHidden="0" w:uiPriority="61" w:unhideWhenUsed="0"/>
+    <w:lsdException w:name="Light Grid Accent 6" w:semiHidden="0" w:uiPriority="62" w:unhideWhenUsed="0"/>
+    <w:lsdException w:name="Medium Shading 1 Accent 6" w:semiHidden="0" w:uiPriority="63" w:unhideWhenUsed="0"/>
+    <w:lsdException w:name="Medium Shading 2 Accent 6" w:semiHidden="0" w:uiPriority="64" w:unhideWhenUsed="0"/>
+    <w:lsdException w:name="Medium List 1 Accent 6" w:semiHidden="0" w:uiPriority="65" w:unhideWhenUsed="0"/>
+    <w:lsdException w:name="Medium List 2 Accent 6" w:semiHidden="0" w:uiPriority="66" w:unhideWhenUsed="0"/>
+    <w:lsdException w:name="Medium Grid 1 Accent 6" w:semiHidden="0" w:uiPriority="67" w:unhideWhenUsed="0"/>
+    <w:lsdException w:name="Medium Grid 2 Accent 6" w:semiHidden="0" w:uiPriority="68" w:unhideWhenUsed="0"/>
+    <w:lsdException w:name="Medium Grid 3 Accent 6" w:semiHidden="0" w:uiPriority="69" w:unhideWhenUsed="0"/>
+    <w:lsdException w:name="Dark List Accent 6" w:semiHidden="0" w:uiPriority="70" w:unhideWhenUsed="0"/>
+    <w:lsdException w:name="Colorful Shading Accent 6" w:semiHidden="0" w:uiPriority="71" w:unhideWhenUsed="0"/>
+    <w:lsdException w:name="Colorful List Accent 6" w:semiHidden="0" w:uiPriority="72" w:unhideWhenUsed="0"/>
+    <w:lsdException w:name="Colorful Grid Accent 6" w:semiHidden="0" w:uiPriority="73" w:unhideWhenUsed="0"/>
+    <w:lsdException w:name="Subtle Emphasis" w:semiHidden="0" w:uiPriority="19" w:unhideWhenUsed="0" w:qFormat="1"/>
+    <w:lsdException w:name="Intense Emphasis" w:semiHidden="0" w:uiPriority="21" w:unhideWhenUsed="0" w:qFormat="1"/>
+    <w:lsdException w:name="Subtle Reference" w:semiHidden="0" w:uiPriority="31" w:unhideWhenUsed="0" w:qFormat="1"/>
+    <w:lsdException w:name="Intense Reference" w:semiHidden="0" w:uiPriority="32" w:unhideWhenUsed="0" w:qFormat="1"/>
+    <w:lsdException w:name="Book Title" w:semiHidden="0" w:uiPriority="33" w:unhideWhenUsed="0" w:qFormat="1"/>
+    <w:lsdException w:name="Bibliography" w:uiPriority="37"/>
+    <w:lsdException w:name="TOC Heading" w:uiPriority="39" w:qFormat="1"/>
   </w:latentStyles>
   <w:style w:type="paragraph" w:default="1" w:styleId="a">
     <w:name w:val="Normal"/>
@@ -2249,6 +1966,290 @@
       <w:color w:val="808080"/>
     </w:rPr>
   </w:style>
+  <w:style w:type="paragraph" w:styleId="a5">
+    <w:name w:val="Balloon Text"/>
+    <w:basedOn w:val="a"/>
+    <w:link w:val="a6"/>
+    <w:uiPriority w:val="99"/>
+    <w:semiHidden/>
+    <w:unhideWhenUsed/>
+    <w:rsid w:val="00FB28A4"/>
+    <w:rPr>
+      <w:rFonts w:ascii="Tahoma" w:hAnsi="Tahoma" w:cs="Tahoma"/>
+      <w:sz w:val="16"/>
+      <w:szCs w:val="16"/>
+    </w:rPr>
+  </w:style>
+  <w:style w:type="character" w:customStyle="1" w:styleId="a6">
+    <w:name w:val="ข้อความบอลลูน อักขระ"/>
+    <w:basedOn w:val="a0"/>
+    <w:link w:val="a5"/>
+    <w:uiPriority w:val="99"/>
+    <w:semiHidden/>
+    <w:rsid w:val="00FB28A4"/>
+    <w:rPr>
+      <w:rFonts w:ascii="Tahoma" w:eastAsia="Times New Roman" w:hAnsi="Tahoma" w:cs="Tahoma"/>
+      <w:sz w:val="16"/>
+      <w:szCs w:val="16"/>
+      <w:lang w:bidi="ar-SA"/>
+    </w:rPr>
+  </w:style>
+</w:styles>
+</file>
+
+<file path=word/stylesWithEffects.xml><?xml version="1.0" encoding="utf-8"?>
+<w:styles xmlns:wpc="http://schemas.microsoft.com/office/word/2010/wordprocessingCanvas" xmlns:mc="http://schemas.openxmlformats.org/markup-compatibility/2006" xmlns:o="urn:schemas-microsoft-com:office:office" xmlns:r="http://schemas.openxmlformats.org/officeDocument/2006/relationships" xmlns:m="http://schemas.openxmlformats.org/officeDocument/2006/math" xmlns:v="urn:schemas-microsoft-com:vml" xmlns:wp14="http://schemas.microsoft.com/office/word/2010/wordprocessingDrawing" xmlns:wp="http://schemas.openxmlformats.org/drawingml/2006/wordprocessingDrawing" xmlns:w10="urn:schemas-microsoft-com:office:word" xmlns:w="http://schemas.openxmlformats.org/wordprocessingml/2006/main" xmlns:w14="http://schemas.microsoft.com/office/word/2010/wordml" xmlns:wpg="http://schemas.microsoft.com/office/word/2010/wordprocessingGroup" xmlns:wpi="http://schemas.microsoft.com/office/word/2010/wordprocessingInk" xmlns:wne="http://schemas.microsoft.com/office/word/2006/wordml" xmlns:wps="http://schemas.microsoft.com/office/word/2010/wordprocessingShape" mc:Ignorable="w14 wp14">
+  <w:docDefaults>
+    <w:rPrDefault>
+      <w:rPr>
+        <w:rFonts w:asciiTheme="minorHAnsi" w:eastAsiaTheme="minorHAnsi" w:hAnsiTheme="minorHAnsi" w:cstheme="minorBidi"/>
+        <w:sz w:val="22"/>
+        <w:szCs w:val="28"/>
+        <w:lang w:val="en-US" w:eastAsia="en-US" w:bidi="th-TH"/>
+      </w:rPr>
+    </w:rPrDefault>
+    <w:pPrDefault>
+      <w:pPr>
+        <w:spacing w:after="160" w:line="259" w:lineRule="auto"/>
+      </w:pPr>
+    </w:pPrDefault>
+  </w:docDefaults>
+  <w:latentStyles w:defLockedState="0" w:defUIPriority="99" w:defSemiHidden="1" w:defUnhideWhenUsed="1" w:defQFormat="0" w:count="267">
+    <w:lsdException w:name="Normal" w:semiHidden="0" w:uiPriority="0" w:unhideWhenUsed="0" w:qFormat="1"/>
+    <w:lsdException w:name="heading 1" w:semiHidden="0" w:uiPriority="9" w:unhideWhenUsed="0" w:qFormat="1"/>
+    <w:lsdException w:name="heading 2" w:uiPriority="9" w:qFormat="1"/>
+    <w:lsdException w:name="heading 3" w:uiPriority="9" w:qFormat="1"/>
+    <w:lsdException w:name="heading 4" w:uiPriority="9" w:qFormat="1"/>
+    <w:lsdException w:name="heading 5" w:uiPriority="9" w:qFormat="1"/>
+    <w:lsdException w:name="heading 6" w:uiPriority="9" w:qFormat="1"/>
+    <w:lsdException w:name="heading 7" w:uiPriority="9" w:qFormat="1"/>
+    <w:lsdException w:name="heading 8" w:uiPriority="9" w:qFormat="1"/>
+    <w:lsdException w:name="heading 9" w:uiPriority="9" w:qFormat="1"/>
+    <w:lsdException w:name="toc 1" w:uiPriority="39"/>
+    <w:lsdException w:name="toc 2" w:uiPriority="39"/>
+    <w:lsdException w:name="toc 3" w:uiPriority="39"/>
+    <w:lsdException w:name="toc 4" w:uiPriority="39"/>
+    <w:lsdException w:name="toc 5" w:uiPriority="39"/>
+    <w:lsdException w:name="toc 6" w:uiPriority="39"/>
+    <w:lsdException w:name="toc 7" w:uiPriority="39"/>
+    <w:lsdException w:name="toc 8" w:uiPriority="39"/>
+    <w:lsdException w:name="toc 9" w:uiPriority="39"/>
+    <w:lsdException w:name="caption" w:uiPriority="35" w:qFormat="1"/>
+    <w:lsdException w:name="Title" w:semiHidden="0" w:uiPriority="10" w:unhideWhenUsed="0" w:qFormat="1"/>
+    <w:lsdException w:name="Default Paragraph Font" w:uiPriority="1"/>
+    <w:lsdException w:name="Subtitle" w:semiHidden="0" w:uiPriority="11" w:unhideWhenUsed="0" w:qFormat="1"/>
+    <w:lsdException w:name="Strong" w:semiHidden="0" w:uiPriority="22" w:unhideWhenUsed="0" w:qFormat="1"/>
+    <w:lsdException w:name="Emphasis" w:semiHidden="0" w:uiPriority="20" w:unhideWhenUsed="0" w:qFormat="1"/>
+    <w:lsdException w:name="Table Grid" w:semiHidden="0" w:uiPriority="39" w:unhideWhenUsed="0"/>
+    <w:lsdException w:name="Placeholder Text" w:unhideWhenUsed="0"/>
+    <w:lsdException w:name="No Spacing" w:semiHidden="0" w:uiPriority="1" w:unhideWhenUsed="0" w:qFormat="1"/>
+    <w:lsdException w:name="Light Shading" w:semiHidden="0" w:uiPriority="60" w:unhideWhenUsed="0"/>
+    <w:lsdException w:name="Light List" w:semiHidden="0" w:uiPriority="61" w:unhideWhenUsed="0"/>
+    <w:lsdException w:name="Light Grid" w:semiHidden="0" w:uiPriority="62" w:unhideWhenUsed="0"/>
+    <w:lsdException w:name="Medium Shading 1" w:semiHidden="0" w:uiPriority="63" w:unhideWhenUsed="0"/>
+    <w:lsdException w:name="Medium Shading 2" w:semiHidden="0" w:uiPriority="64" w:unhideWhenUsed="0"/>
+    <w:lsdException w:name="Medium List 1" w:semiHidden="0" w:uiPriority="65" w:unhideWhenUsed="0"/>
+    <w:lsdException w:name="Medium List 2" w:semiHidden="0" w:uiPriority="66" w:unhideWhenUsed="0"/>
+    <w:lsdException w:name="Medium Grid 1" w:semiHidden="0" w:uiPriority="67" w:unhideWhenUsed="0"/>
+    <w:lsdException w:name="Medium Grid 2" w:semiHidden="0" w:uiPriority="68" w:unhideWhenUsed="0"/>
+    <w:lsdException w:name="Medium Grid 3" w:semiHidden="0" w:uiPriority="69" w:unhideWhenUsed="0"/>
+    <w:lsdException w:name="Dark List" w:semiHidden="0" w:uiPriority="70" w:unhideWhenUsed="0"/>
+    <w:lsdException w:name="Colorful Shading" w:semiHidden="0" w:uiPriority="71" w:unhideWhenUsed="0"/>
+    <w:lsdException w:name="Colorful List" w:semiHidden="0" w:uiPriority="72" w:unhideWhenUsed="0"/>
+    <w:lsdException w:name="Colorful Grid" w:semiHidden="0" w:uiPriority="73" w:unhideWhenUsed="0"/>
+    <w:lsdException w:name="Light Shading Accent 1" w:semiHidden="0" w:uiPriority="60" w:unhideWhenUsed="0"/>
+    <w:lsdException w:name="Light List Accent 1" w:semiHidden="0" w:uiPriority="61" w:unhideWhenUsed="0"/>
+    <w:lsdException w:name="Light Grid Accent 1" w:semiHidden="0" w:uiPriority="62" w:unhideWhenUsed="0"/>
+    <w:lsdException w:name="Medium Shading 1 Accent 1" w:semiHidden="0" w:uiPriority="63" w:unhideWhenUsed="0"/>
+    <w:lsdException w:name="Medium Shading 2 Accent 1" w:semiHidden="0" w:uiPriority="64" w:unhideWhenUsed="0"/>
+    <w:lsdException w:name="Medium List 1 Accent 1" w:semiHidden="0" w:uiPriority="65" w:unhideWhenUsed="0"/>
+    <w:lsdException w:name="Revision" w:unhideWhenUsed="0"/>
+    <w:lsdException w:name="List Paragraph" w:semiHidden="0" w:uiPriority="34" w:unhideWhenUsed="0" w:qFormat="1"/>
+    <w:lsdException w:name="Quote" w:semiHidden="0" w:uiPriority="29" w:unhideWhenUsed="0" w:qFormat="1"/>
+    <w:lsdException w:name="Intense Quote" w:semiHidden="0" w:uiPriority="30" w:unhideWhenUsed="0" w:qFormat="1"/>
+    <w:lsdException w:name="Medium List 2 Accent 1" w:semiHidden="0" w:uiPriority="66" w:unhideWhenUsed="0"/>
+    <w:lsdException w:name="Medium Grid 1 Accent 1" w:semiHidden="0" w:uiPriority="67" w:unhideWhenUsed="0"/>
+    <w:lsdException w:name="Medium Grid 2 Accent 1" w:semiHidden="0" w:uiPriority="68" w:unhideWhenUsed="0"/>
+    <w:lsdException w:name="Medium Grid 3 Accent 1" w:semiHidden="0" w:uiPriority="69" w:unhideWhenUsed="0"/>
+    <w:lsdException w:name="Dark List Accent 1" w:semiHidden="0" w:uiPriority="70" w:unhideWhenUsed="0"/>
+    <w:lsdException w:name="Colorful Shading Accent 1" w:semiHidden="0" w:uiPriority="71" w:unhideWhenUsed="0"/>
+    <w:lsdException w:name="Colorful List Accent 1" w:semiHidden="0" w:uiPriority="72" w:unhideWhenUsed="0"/>
+    <w:lsdException w:name="Colorful Grid Accent 1" w:semiHidden="0" w:uiPriority="73" w:unhideWhenUsed="0"/>
+    <w:lsdException w:name="Light Shading Accent 2" w:semiHidden="0" w:uiPriority="60" w:unhideWhenUsed="0"/>
+    <w:lsdException w:name="Light List Accent 2" w:semiHidden="0" w:uiPriority="61" w:unhideWhenUsed="0"/>
+    <w:lsdException w:name="Light Grid Accent 2" w:semiHidden="0" w:uiPriority="62" w:unhideWhenUsed="0"/>
+    <w:lsdException w:name="Medium Shading 1 Accent 2" w:semiHidden="0" w:uiPriority="63" w:unhideWhenUsed="0"/>
+    <w:lsdException w:name="Medium Shading 2 Accent 2" w:semiHidden="0" w:uiPriority="64" w:unhideWhenUsed="0"/>
+    <w:lsdException w:name="Medium List 1 Accent 2" w:semiHidden="0" w:uiPriority="65" w:unhideWhenUsed="0"/>
+    <w:lsdException w:name="Medium List 2 Accent 2" w:semiHidden="0" w:uiPriority="66" w:unhideWhenUsed="0"/>
+    <w:lsdException w:name="Medium Grid 1 Accent 2" w:semiHidden="0" w:uiPriority="67" w:unhideWhenUsed="0"/>
+    <w:lsdException w:name="Medium Grid 2 Accent 2" w:semiHidden="0" w:uiPriority="68" w:unhideWhenUsed="0"/>
+    <w:lsdException w:name="Medium Grid 3 Accent 2" w:semiHidden="0" w:uiPriority="69" w:unhideWhenUsed="0"/>
+    <w:lsdException w:name="Dark List Accent 2" w:semiHidden="0" w:uiPriority="70" w:unhideWhenUsed="0"/>
+    <w:lsdException w:name="Colorful Shading Accent 2" w:semiHidden="0" w:uiPriority="71" w:unhideWhenUsed="0"/>
+    <w:lsdException w:name="Colorful List Accent 2" w:semiHidden="0" w:uiPriority="72" w:unhideWhenUsed="0"/>
+    <w:lsdException w:name="Colorful Grid Accent 2" w:semiHidden="0" w:uiPriority="73" w:unhideWhenUsed="0"/>
+    <w:lsdException w:name="Light Shading Accent 3" w:semiHidden="0" w:uiPriority="60" w:unhideWhenUsed="0"/>
+    <w:lsdException w:name="Light List Accent 3" w:semiHidden="0" w:uiPriority="61" w:unhideWhenUsed="0"/>
+    <w:lsdException w:name="Light Grid Accent 3" w:semiHidden="0" w:uiPriority="62" w:unhideWhenUsed="0"/>
+    <w:lsdException w:name="Medium Shading 1 Accent 3" w:semiHidden="0" w:uiPriority="63" w:unhideWhenUsed="0"/>
+    <w:lsdException w:name="Medium Shading 2 Accent 3" w:semiHidden="0" w:uiPriority="64" w:unhideWhenUsed="0"/>
+    <w:lsdException w:name="Medium List 1 Accent 3" w:semiHidden="0" w:uiPriority="65" w:unhideWhenUsed="0"/>
+    <w:lsdException w:name="Medium List 2 Accent 3" w:semiHidden="0" w:uiPriority="66" w:unhideWhenUsed="0"/>
+    <w:lsdException w:name="Medium Grid 1 Accent 3" w:semiHidden="0" w:uiPriority="67" w:unhideWhenUsed="0"/>
+    <w:lsdException w:name="Medium Grid 2 Accent 3" w:semiHidden="0" w:uiPriority="68" w:unhideWhenUsed="0"/>
+    <w:lsdException w:name="Medium Grid 3 Accent 3" w:semiHidden="0" w:uiPriority="69" w:unhideWhenUsed="0"/>
+    <w:lsdException w:name="Dark List Accent 3" w:semiHidden="0" w:uiPriority="70" w:unhideWhenUsed="0"/>
+    <w:lsdException w:name="Colorful Shading Accent 3" w:semiHidden="0" w:uiPriority="71" w:unhideWhenUsed="0"/>
+    <w:lsdException w:name="Colorful List Accent 3" w:semiHidden="0" w:uiPriority="72" w:unhideWhenUsed="0"/>
+    <w:lsdException w:name="Colorful Grid Accent 3" w:semiHidden="0" w:uiPriority="73" w:unhideWhenUsed="0"/>
+    <w:lsdException w:name="Light Shading Accent 4" w:semiHidden="0" w:uiPriority="60" w:unhideWhenUsed="0"/>
+    <w:lsdException w:name="Light List Accent 4" w:semiHidden="0" w:uiPriority="61" w:unhideWhenUsed="0"/>
+    <w:lsdException w:name="Light Grid Accent 4" w:semiHidden="0" w:uiPriority="62" w:unhideWhenUsed="0"/>
+    <w:lsdException w:name="Medium Shading 1 Accent 4" w:semiHidden="0" w:uiPriority="63" w:unhideWhenUsed="0"/>
+    <w:lsdException w:name="Medium Shading 2 Accent 4" w:semiHidden="0" w:uiPriority="64" w:unhideWhenUsed="0"/>
+    <w:lsdException w:name="Medium List 1 Accent 4" w:semiHidden="0" w:uiPriority="65" w:unhideWhenUsed="0"/>
+    <w:lsdException w:name="Medium List 2 Accent 4" w:semiHidden="0" w:uiPriority="66" w:unhideWhenUsed="0"/>
+    <w:lsdException w:name="Medium Grid 1 Accent 4" w:semiHidden="0" w:uiPriority="67" w:unhideWhenUsed="0"/>
+    <w:lsdException w:name="Medium Grid 2 Accent 4" w:semiHidden="0" w:uiPriority="68" w:unhideWhenUsed="0"/>
+    <w:lsdException w:name="Medium Grid 3 Accent 4" w:semiHidden="0" w:uiPriority="69" w:unhideWhenUsed="0"/>
+    <w:lsdException w:name="Dark List Accent 4" w:semiHidden="0" w:uiPriority="70" w:unhideWhenUsed="0"/>
+    <w:lsdException w:name="Colorful Shading Accent 4" w:semiHidden="0" w:uiPriority="71" w:unhideWhenUsed="0"/>
+    <w:lsdException w:name="Colorful List Accent 4" w:semiHidden="0" w:uiPriority="72" w:unhideWhenUsed="0"/>
+    <w:lsdException w:name="Colorful Grid Accent 4" w:semiHidden="0" w:uiPriority="73" w:unhideWhenUsed="0"/>
+    <w:lsdException w:name="Light Shading Accent 5" w:semiHidden="0" w:uiPriority="60" w:unhideWhenUsed="0"/>
+    <w:lsdException w:name="Light List Accent 5" w:semiHidden="0" w:uiPriority="61" w:unhideWhenUsed="0"/>
+    <w:lsdException w:name="Light Grid Accent 5" w:semiHidden="0" w:uiPriority="62" w:unhideWhenUsed="0"/>
+    <w:lsdException w:name="Medium Shading 1 Accent 5" w:semiHidden="0" w:uiPriority="63" w:unhideWhenUsed="0"/>
+    <w:lsdException w:name="Medium Shading 2 Accent 5" w:semiHidden="0" w:uiPriority="64" w:unhideWhenUsed="0"/>
+    <w:lsdException w:name="Medium List 1 Accent 5" w:semiHidden="0" w:uiPriority="65" w:unhideWhenUsed="0"/>
+    <w:lsdException w:name="Medium List 2 Accent 5" w:semiHidden="0" w:uiPriority="66" w:unhideWhenUsed="0"/>
+    <w:lsdException w:name="Medium Grid 1 Accent 5" w:semiHidden="0" w:uiPriority="67" w:unhideWhenUsed="0"/>
+    <w:lsdException w:name="Medium Grid 2 Accent 5" w:semiHidden="0" w:uiPriority="68" w:unhideWhenUsed="0"/>
+    <w:lsdException w:name="Medium Grid 3 Accent 5" w:semiHidden="0" w:uiPriority="69" w:unhideWhenUsed="0"/>
+    <w:lsdException w:name="Dark List Accent 5" w:semiHidden="0" w:uiPriority="70" w:unhideWhenUsed="0"/>
+    <w:lsdException w:name="Colorful Shading Accent 5" w:semiHidden="0" w:uiPriority="71" w:unhideWhenUsed="0"/>
+    <w:lsdException w:name="Colorful List Accent 5" w:semiHidden="0" w:uiPriority="72" w:unhideWhenUsed="0"/>
+    <w:lsdException w:name="Colorful Grid Accent 5" w:semiHidden="0" w:uiPriority="73" w:unhideWhenUsed="0"/>
+    <w:lsdException w:name="Light Shading Accent 6" w:semiHidden="0" w:uiPriority="60" w:unhideWhenUsed="0"/>
+    <w:lsdException w:name="Light List Accent 6" w:semiHidden="0" w:uiPriority="61" w:unhideWhenUsed="0"/>
+    <w:lsdException w:name="Light Grid Accent 6" w:semiHidden="0" w:uiPriority="62" w:unhideWhenUsed="0"/>
+    <w:lsdException w:name="Medium Shading 1 Accent 6" w:semiHidden="0" w:uiPriority="63" w:unhideWhenUsed="0"/>
+    <w:lsdException w:name="Medium Shading 2 Accent 6" w:semiHidden="0" w:uiPriority="64" w:unhideWhenUsed="0"/>
+    <w:lsdException w:name="Medium List 1 Accent 6" w:semiHidden="0" w:uiPriority="65" w:unhideWhenUsed="0"/>
+    <w:lsdException w:name="Medium List 2 Accent 6" w:semiHidden="0" w:uiPriority="66" w:unhideWhenUsed="0"/>
+    <w:lsdException w:name="Medium Grid 1 Accent 6" w:semiHidden="0" w:uiPriority="67" w:unhideWhenUsed="0"/>
+    <w:lsdException w:name="Medium Grid 2 Accent 6" w:semiHidden="0" w:uiPriority="68" w:unhideWhenUsed="0"/>
+    <w:lsdException w:name="Medium Grid 3 Accent 6" w:semiHidden="0" w:uiPriority="69" w:unhideWhenUsed="0"/>
+    <w:lsdException w:name="Dark List Accent 6" w:semiHidden="0" w:uiPriority="70" w:unhideWhenUsed="0"/>
+    <w:lsdException w:name="Colorful Shading Accent 6" w:semiHidden="0" w:uiPriority="71" w:unhideWhenUsed="0"/>
+    <w:lsdException w:name="Colorful List Accent 6" w:semiHidden="0" w:uiPriority="72" w:unhideWhenUsed="0"/>
+    <w:lsdException w:name="Colorful Grid Accent 6" w:semiHidden="0" w:uiPriority="73" w:unhideWhenUsed="0"/>
+    <w:lsdException w:name="Subtle Emphasis" w:semiHidden="0" w:uiPriority="19" w:unhideWhenUsed="0" w:qFormat="1"/>
+    <w:lsdException w:name="Intense Emphasis" w:semiHidden="0" w:uiPriority="21" w:unhideWhenUsed="0" w:qFormat="1"/>
+    <w:lsdException w:name="Subtle Reference" w:semiHidden="0" w:uiPriority="31" w:unhideWhenUsed="0" w:qFormat="1"/>
+    <w:lsdException w:name="Intense Reference" w:semiHidden="0" w:uiPriority="32" w:unhideWhenUsed="0" w:qFormat="1"/>
+    <w:lsdException w:name="Book Title" w:semiHidden="0" w:uiPriority="33" w:unhideWhenUsed="0" w:qFormat="1"/>
+    <w:lsdException w:name="Bibliography" w:uiPriority="37"/>
+    <w:lsdException w:name="TOC Heading" w:uiPriority="39" w:qFormat="1"/>
+  </w:latentStyles>
+  <w:style w:type="paragraph" w:default="1" w:styleId="a">
+    <w:name w:val="Normal"/>
+    <w:qFormat/>
+    <w:rsid w:val="008F7D9F"/>
+    <w:pPr>
+      <w:spacing w:after="0" w:line="240" w:lineRule="auto"/>
+    </w:pPr>
+    <w:rPr>
+      <w:rFonts w:ascii="Angsana New" w:eastAsia="Times New Roman" w:hAnsi="Angsana New" w:cs="Angsana New"/>
+      <w:sz w:val="32"/>
+      <w:szCs w:val="32"/>
+      <w:lang w:bidi="ar-SA"/>
+    </w:rPr>
+  </w:style>
+  <w:style w:type="character" w:default="1" w:styleId="a0">
+    <w:name w:val="Default Paragraph Font"/>
+    <w:uiPriority w:val="1"/>
+    <w:semiHidden/>
+    <w:unhideWhenUsed/>
+  </w:style>
+  <w:style w:type="table" w:default="1" w:styleId="a1">
+    <w:name w:val="Normal Table"/>
+    <w:uiPriority w:val="99"/>
+    <w:semiHidden/>
+    <w:unhideWhenUsed/>
+    <w:tblPr>
+      <w:tblInd w:w="0" w:type="dxa"/>
+      <w:tblCellMar>
+        <w:top w:w="0" w:type="dxa"/>
+        <w:left w:w="108" w:type="dxa"/>
+        <w:bottom w:w="0" w:type="dxa"/>
+        <w:right w:w="108" w:type="dxa"/>
+      </w:tblCellMar>
+    </w:tblPr>
+  </w:style>
+  <w:style w:type="numbering" w:default="1" w:styleId="a2">
+    <w:name w:val="No List"/>
+    <w:uiPriority w:val="99"/>
+    <w:semiHidden/>
+    <w:unhideWhenUsed/>
+  </w:style>
+  <w:style w:type="paragraph" w:customStyle="1" w:styleId="a3">
+    <w:name w:val="เนื้อหาไม่มีลำดับบรรยาย"/>
+    <w:basedOn w:val="a"/>
+    <w:rsid w:val="008F7D9F"/>
+    <w:pPr>
+      <w:tabs>
+        <w:tab w:val="left" w:pos="720"/>
+        <w:tab w:val="left" w:pos="1080"/>
+        <w:tab w:val="left" w:pos="1440"/>
+      </w:tabs>
+      <w:ind w:firstLine="792"/>
+      <w:jc w:val="thaiDistribute"/>
+    </w:pPr>
+    <w:rPr>
+      <w:rFonts w:ascii="Browallia New" w:hAnsi="Browallia New" w:cs="Browallia New"/>
+      <w:lang w:bidi="th-TH"/>
+    </w:rPr>
+  </w:style>
+  <w:style w:type="character" w:styleId="a4">
+    <w:name w:val="Placeholder Text"/>
+    <w:basedOn w:val="a0"/>
+    <w:uiPriority w:val="99"/>
+    <w:semiHidden/>
+    <w:rsid w:val="000D0FB5"/>
+    <w:rPr>
+      <w:color w:val="808080"/>
+    </w:rPr>
+  </w:style>
+  <w:style w:type="paragraph" w:styleId="a5">
+    <w:name w:val="Balloon Text"/>
+    <w:basedOn w:val="a"/>
+    <w:link w:val="a6"/>
+    <w:uiPriority w:val="99"/>
+    <w:semiHidden/>
+    <w:unhideWhenUsed/>
+    <w:rsid w:val="00FB28A4"/>
+    <w:rPr>
+      <w:rFonts w:ascii="Tahoma" w:hAnsi="Tahoma" w:cs="Tahoma"/>
+      <w:sz w:val="16"/>
+      <w:szCs w:val="16"/>
+    </w:rPr>
+  </w:style>
+  <w:style w:type="character" w:customStyle="1" w:styleId="a6">
+    <w:name w:val="ข้อความบอลลูน อักขระ"/>
+    <w:basedOn w:val="a0"/>
+    <w:link w:val="a5"/>
+    <w:uiPriority w:val="99"/>
+    <w:semiHidden/>
+    <w:rsid w:val="00FB28A4"/>
+    <w:rPr>
+      <w:rFonts w:ascii="Tahoma" w:eastAsia="Times New Roman" w:hAnsi="Tahoma" w:cs="Tahoma"/>
+      <w:sz w:val="16"/>
+      <w:szCs w:val="16"/>
+      <w:lang w:bidi="ar-SA"/>
+    </w:rPr>
+  </w:style>
 </w:styles>
 </file>
 
@@ -2295,7 +2296,7 @@
     </a:clrScheme>
     <a:fontScheme name="Office">
       <a:majorFont>
-        <a:latin typeface="Calibri Light" panose="020F0302020204030204"/>
+        <a:latin typeface="Calibri Light"/>
         <a:ea typeface=""/>
         <a:cs typeface=""/>
         <a:font script="Jpan" typeface="游ゴシック Light"/>
@@ -2347,7 +2348,7 @@
         <a:font script="Tfng" typeface="Ebrima"/>
       </a:majorFont>
       <a:minorFont>
-        <a:latin typeface="Calibri" panose="020F0502020204030204"/>
+        <a:latin typeface="Calibri"/>
         <a:ea typeface=""/>
         <a:cs typeface=""/>
         <a:font script="Jpan" typeface="游明朝"/>
@@ -2541,7 +2542,7 @@
   <a:extraClrSchemeLst/>
   <a:extLst>
     <a:ext uri="{05A4C25C-085E-4340-85A3-A5531E510DB2}">
-      <thm15:themeFamily xmlns:thm15="http://schemas.microsoft.com/office/thememl/2012/main" name="Office Theme" id="{62F939B6-93AF-4DB8-9C6B-D6C7DFDC589F}" vid="{4A3C46E8-61CC-4603-A589-7422A47A8E4A}"/>
+      <thm15:themeFamily xmlns="" xmlns:thm15="http://schemas.microsoft.com/office/thememl/2012/main" name="Office Theme" id="{62F939B6-93AF-4DB8-9C6B-D6C7DFDC589F}" vid="{4A3C46E8-61CC-4603-A589-7422A47A8E4A}"/>
     </a:ext>
   </a:extLst>
 </a:theme>

--- a/การกำหนดรหัสวิชา.docx
+++ b/การกำหนดรหัสวิชา.docx
@@ -47,8 +47,6 @@
         </w:rPr>
         <w:t>1234</w:t>
       </w:r>
-      <w:bookmarkStart w:id="0" w:name="_GoBack"/>
-      <w:bookmarkEnd w:id="0"/>
     </w:p>
     <w:p>
       <w:pPr>
@@ -66,6 +64,7 @@
           <w:cs/>
         </w:rPr>
       </w:pPr>
+      <w:proofErr w:type="gramStart"/>
       <w:r>
         <w:rPr>
           <w:rFonts w:ascii="TH SarabunPSK" w:hAnsi="TH SarabunPSK" w:cs="TH SarabunPSK"/>
@@ -81,7 +80,17 @@
           <w:bCs/>
           <w:cs/>
         </w:rPr>
-        <w:t xml:space="preserve">3  รายวิชา </w:t>
+        <w:t>3  รายวิชา</w:t>
+      </w:r>
+      <w:proofErr w:type="gramEnd"/>
+      <w:r>
+        <w:rPr>
+          <w:rFonts w:ascii="TH SarabunPSK" w:hAnsi="TH SarabunPSK" w:cs="TH SarabunPSK"/>
+          <w:b/>
+          <w:bCs/>
+          <w:cs/>
+        </w:rPr>
+        <w:t xml:space="preserve"> </w:t>
       </w:r>
     </w:p>
     <w:p>
@@ -115,6 +124,7 @@
           <w:lang w:bidi="th-TH"/>
         </w:rPr>
       </w:pPr>
+      <w:bookmarkStart w:id="0" w:name="_GoBack"/>
       <w:r>
         <w:rPr>
           <w:rFonts w:ascii="TH SarabunPSK" w:hAnsi="TH SarabunPSK" w:cs="TH SarabunPSK" w:hint="cs"/>
@@ -163,6 +173,7 @@
           </wp:inline>
         </w:drawing>
       </w:r>
+      <w:bookmarkEnd w:id="0"/>
     </w:p>
     <w:p>
       <w:pPr>
@@ -195,12 +206,16 @@
         <w:ind w:left="720"/>
         <w:rPr>
           <w:rFonts w:ascii="TH SarabunPSK" w:hAnsi="TH SarabunPSK" w:cs="TH SarabunPSK"/>
-          <w:lang w:bidi="th-TH"/>
-        </w:rPr>
-      </w:pPr>
-      <w:r>
-        <w:rPr>
-          <w:rFonts w:ascii="TH SarabunPSK" w:hAnsi="TH SarabunPSK" w:cs="TH SarabunPSK" w:hint="cs"/>
+          <w:color w:val="FF0000"/>
+          <w:highlight w:val="yellow"/>
+          <w:lang w:bidi="th-TH"/>
+        </w:rPr>
+      </w:pPr>
+      <w:r>
+        <w:rPr>
+          <w:rFonts w:ascii="TH SarabunPSK" w:hAnsi="TH SarabunPSK" w:cs="TH SarabunPSK" w:hint="cs"/>
+          <w:color w:val="FF0000"/>
+          <w:highlight w:val="yellow"/>
           <w:cs/>
           <w:lang w:bidi="th-TH"/>
         </w:rPr>
@@ -212,12 +227,16 @@
         <w:ind w:left="1440"/>
         <w:rPr>
           <w:rFonts w:ascii="TH SarabunPSK" w:hAnsi="TH SarabunPSK" w:cs="TH SarabunPSK"/>
-          <w:lang w:bidi="th-TH"/>
-        </w:rPr>
-      </w:pPr>
-      <w:r>
-        <w:rPr>
-          <w:rFonts w:ascii="TH SarabunPSK" w:hAnsi="TH SarabunPSK" w:cs="TH SarabunPSK" w:hint="cs"/>
+          <w:color w:val="FF0000"/>
+          <w:highlight w:val="yellow"/>
+          <w:lang w:bidi="th-TH"/>
+        </w:rPr>
+      </w:pPr>
+      <w:r>
+        <w:rPr>
+          <w:rFonts w:ascii="TH SarabunPSK" w:hAnsi="TH SarabunPSK" w:cs="TH SarabunPSK" w:hint="cs"/>
+          <w:color w:val="FF0000"/>
+          <w:highlight w:val="yellow"/>
           <w:cs/>
           <w:lang w:bidi="th-TH"/>
         </w:rPr>
@@ -229,12 +248,16 @@
         <w:ind w:left="1440"/>
         <w:rPr>
           <w:rFonts w:ascii="TH SarabunPSK" w:hAnsi="TH SarabunPSK" w:cs="TH SarabunPSK"/>
-          <w:lang w:bidi="th-TH"/>
-        </w:rPr>
-      </w:pPr>
-      <w:r>
-        <w:rPr>
-          <w:rFonts w:ascii="TH SarabunPSK" w:hAnsi="TH SarabunPSK" w:cs="TH SarabunPSK" w:hint="cs"/>
+          <w:color w:val="FF0000"/>
+          <w:highlight w:val="yellow"/>
+          <w:lang w:bidi="th-TH"/>
+        </w:rPr>
+      </w:pPr>
+      <w:r>
+        <w:rPr>
+          <w:rFonts w:ascii="TH SarabunPSK" w:hAnsi="TH SarabunPSK" w:cs="TH SarabunPSK" w:hint="cs"/>
+          <w:color w:val="FF0000"/>
+          <w:highlight w:val="yellow"/>
           <w:cs/>
           <w:lang w:bidi="th-TH"/>
         </w:rPr>
@@ -246,12 +269,16 @@
         <w:ind w:left="1440"/>
         <w:rPr>
           <w:rFonts w:ascii="TH SarabunPSK" w:hAnsi="TH SarabunPSK" w:cs="TH SarabunPSK"/>
-          <w:lang w:bidi="th-TH"/>
-        </w:rPr>
-      </w:pPr>
-      <w:r>
-        <w:rPr>
-          <w:rFonts w:ascii="TH SarabunPSK" w:hAnsi="TH SarabunPSK" w:cs="TH SarabunPSK" w:hint="cs"/>
+          <w:color w:val="FF0000"/>
+          <w:highlight w:val="yellow"/>
+          <w:lang w:bidi="th-TH"/>
+        </w:rPr>
+      </w:pPr>
+      <w:r>
+        <w:rPr>
+          <w:rFonts w:ascii="TH SarabunPSK" w:hAnsi="TH SarabunPSK" w:cs="TH SarabunPSK" w:hint="cs"/>
+          <w:color w:val="FF0000"/>
+          <w:highlight w:val="yellow"/>
           <w:cs/>
           <w:lang w:bidi="th-TH"/>
         </w:rPr>
@@ -263,12 +290,16 @@
         <w:ind w:left="1440"/>
         <w:rPr>
           <w:rFonts w:ascii="TH SarabunPSK" w:hAnsi="TH SarabunPSK" w:cs="TH SarabunPSK"/>
-          <w:lang w:bidi="th-TH"/>
-        </w:rPr>
-      </w:pPr>
-      <w:r>
-        <w:rPr>
-          <w:rFonts w:ascii="TH SarabunPSK" w:hAnsi="TH SarabunPSK" w:cs="TH SarabunPSK" w:hint="cs"/>
+          <w:color w:val="FF0000"/>
+          <w:highlight w:val="yellow"/>
+          <w:lang w:bidi="th-TH"/>
+        </w:rPr>
+      </w:pPr>
+      <w:r>
+        <w:rPr>
+          <w:rFonts w:ascii="TH SarabunPSK" w:hAnsi="TH SarabunPSK" w:cs="TH SarabunPSK" w:hint="cs"/>
+          <w:color w:val="FF0000"/>
+          <w:highlight w:val="yellow"/>
           <w:cs/>
           <w:lang w:bidi="th-TH"/>
         </w:rPr>
@@ -280,12 +311,16 @@
         <w:ind w:left="1440"/>
         <w:rPr>
           <w:rFonts w:ascii="TH SarabunPSK" w:hAnsi="TH SarabunPSK" w:cs="TH SarabunPSK"/>
-          <w:lang w:bidi="th-TH"/>
-        </w:rPr>
-      </w:pPr>
-      <w:r>
-        <w:rPr>
-          <w:rFonts w:ascii="TH SarabunPSK" w:hAnsi="TH SarabunPSK" w:cs="TH SarabunPSK" w:hint="cs"/>
+          <w:color w:val="FF0000"/>
+          <w:highlight w:val="yellow"/>
+          <w:lang w:bidi="th-TH"/>
+        </w:rPr>
+      </w:pPr>
+      <w:r>
+        <w:rPr>
+          <w:rFonts w:ascii="TH SarabunPSK" w:hAnsi="TH SarabunPSK" w:cs="TH SarabunPSK" w:hint="cs"/>
+          <w:color w:val="FF0000"/>
+          <w:highlight w:val="yellow"/>
           <w:cs/>
           <w:lang w:bidi="th-TH"/>
         </w:rPr>
@@ -297,12 +332,15 @@
         <w:ind w:left="1440"/>
         <w:rPr>
           <w:rFonts w:ascii="TH SarabunPSK" w:hAnsi="TH SarabunPSK" w:cs="TH SarabunPSK"/>
-          <w:lang w:bidi="th-TH"/>
-        </w:rPr>
-      </w:pPr>
-      <w:r>
-        <w:rPr>
-          <w:rFonts w:ascii="TH SarabunPSK" w:hAnsi="TH SarabunPSK" w:cs="TH SarabunPSK" w:hint="cs"/>
+          <w:color w:val="FF0000"/>
+          <w:lang w:bidi="th-TH"/>
+        </w:rPr>
+      </w:pPr>
+      <w:r>
+        <w:rPr>
+          <w:rFonts w:ascii="TH SarabunPSK" w:hAnsi="TH SarabunPSK" w:cs="TH SarabunPSK" w:hint="cs"/>
+          <w:color w:val="FF0000"/>
+          <w:highlight w:val="yellow"/>
           <w:cs/>
           <w:lang w:bidi="th-TH"/>
         </w:rPr>
@@ -589,24 +627,60 @@
           <w:cs/>
           <w:lang w:bidi="th-TH"/>
         </w:rPr>
-        <w:t>1 คือ ระดับประกาศนียบัตรวิชาชีพ (ปวช.)</w:t>
-      </w:r>
-    </w:p>
-    <w:p>
-      <w:pPr>
-        <w:ind w:left="720"/>
-        <w:rPr>
-          <w:rFonts w:ascii="TH SarabunPSK" w:hAnsi="TH SarabunPSK" w:cs="TH SarabunPSK"/>
-          <w:lang w:bidi="th-TH"/>
-        </w:rPr>
-      </w:pPr>
-      <w:r>
-        <w:rPr>
-          <w:rFonts w:ascii="TH SarabunPSK" w:hAnsi="TH SarabunPSK" w:cs="TH SarabunPSK" w:hint="cs"/>
-          <w:cs/>
-          <w:lang w:bidi="th-TH"/>
-        </w:rPr>
-        <w:t>2 คือ ระดับประกาศนียบัตรวิชาชีพชั้นสูง (ปวส.)</w:t>
+        <w:t>1 คือ ระดับประกาศนียบัตรวิชาชีพ (</w:t>
+      </w:r>
+      <w:proofErr w:type="spellStart"/>
+      <w:r>
+        <w:rPr>
+          <w:rFonts w:ascii="TH SarabunPSK" w:hAnsi="TH SarabunPSK" w:cs="TH SarabunPSK" w:hint="cs"/>
+          <w:cs/>
+          <w:lang w:bidi="th-TH"/>
+        </w:rPr>
+        <w:t>ปวช</w:t>
+      </w:r>
+      <w:proofErr w:type="spellEnd"/>
+      <w:r>
+        <w:rPr>
+          <w:rFonts w:ascii="TH SarabunPSK" w:hAnsi="TH SarabunPSK" w:cs="TH SarabunPSK" w:hint="cs"/>
+          <w:cs/>
+          <w:lang w:bidi="th-TH"/>
+        </w:rPr>
+        <w:t>.)</w:t>
+      </w:r>
+    </w:p>
+    <w:p>
+      <w:pPr>
+        <w:ind w:left="720"/>
+        <w:rPr>
+          <w:rFonts w:ascii="TH SarabunPSK" w:hAnsi="TH SarabunPSK" w:cs="TH SarabunPSK"/>
+          <w:lang w:bidi="th-TH"/>
+        </w:rPr>
+      </w:pPr>
+      <w:r>
+        <w:rPr>
+          <w:rFonts w:ascii="TH SarabunPSK" w:hAnsi="TH SarabunPSK" w:cs="TH SarabunPSK" w:hint="cs"/>
+          <w:cs/>
+          <w:lang w:bidi="th-TH"/>
+        </w:rPr>
+        <w:t>2 คือ ระดับประกาศนียบัตรวิชาชีพชั้นสูง (</w:t>
+      </w:r>
+      <w:proofErr w:type="spellStart"/>
+      <w:r>
+        <w:rPr>
+          <w:rFonts w:ascii="TH SarabunPSK" w:hAnsi="TH SarabunPSK" w:cs="TH SarabunPSK" w:hint="cs"/>
+          <w:cs/>
+          <w:lang w:bidi="th-TH"/>
+        </w:rPr>
+        <w:t>ปวส</w:t>
+      </w:r>
+      <w:proofErr w:type="spellEnd"/>
+      <w:r>
+        <w:rPr>
+          <w:rFonts w:ascii="TH SarabunPSK" w:hAnsi="TH SarabunPSK" w:cs="TH SarabunPSK" w:hint="cs"/>
+          <w:cs/>
+          <w:lang w:bidi="th-TH"/>
+        </w:rPr>
+        <w:t>.)</w:t>
       </w:r>
     </w:p>
     <w:p>
@@ -2542,7 +2616,7 @@
   <a:extraClrSchemeLst/>
   <a:extLst>
     <a:ext uri="{05A4C25C-085E-4340-85A3-A5531E510DB2}">
-      <thm15:themeFamily xmlns="" xmlns:thm15="http://schemas.microsoft.com/office/thememl/2012/main" name="Office Theme" id="{62F939B6-93AF-4DB8-9C6B-D6C7DFDC589F}" vid="{4A3C46E8-61CC-4603-A589-7422A47A8E4A}"/>
+      <thm15:themeFamily xmlns:thm15="http://schemas.microsoft.com/office/thememl/2012/main" xmlns="" name="Office Theme" id="{62F939B6-93AF-4DB8-9C6B-D6C7DFDC589F}" vid="{4A3C46E8-61CC-4603-A589-7422A47A8E4A}"/>
     </a:ext>
   </a:extLst>
 </a:theme>

--- a/การกำหนดรหัสวิชา.docx
+++ b/การกำหนดรหัสวิชา.docx
@@ -124,7 +124,6 @@
           <w:lang w:bidi="th-TH"/>
         </w:rPr>
       </w:pPr>
-      <w:bookmarkStart w:id="0" w:name="_GoBack"/>
       <w:r>
         <w:rPr>
           <w:rFonts w:ascii="TH SarabunPSK" w:hAnsi="TH SarabunPSK" w:cs="TH SarabunPSK" w:hint="cs"/>
@@ -173,7 +172,6 @@
           </wp:inline>
         </w:drawing>
       </w:r>
-      <w:bookmarkEnd w:id="0"/>
     </w:p>
     <w:p>
       <w:pPr>
@@ -369,12 +367,15 @@
         <w:ind w:left="1440"/>
         <w:rPr>
           <w:rFonts w:ascii="TH SarabunPSK" w:hAnsi="TH SarabunPSK" w:cs="TH SarabunPSK"/>
-          <w:lang w:bidi="th-TH"/>
-        </w:rPr>
-      </w:pPr>
-      <w:r>
-        <w:rPr>
-          <w:rFonts w:ascii="TH SarabunPSK" w:hAnsi="TH SarabunPSK" w:cs="TH SarabunPSK" w:hint="cs"/>
+          <w:color w:val="0070C0"/>
+          <w:lang w:bidi="th-TH"/>
+        </w:rPr>
+      </w:pPr>
+      <w:bookmarkStart w:id="0" w:name="_GoBack"/>
+      <w:r>
+        <w:rPr>
+          <w:rFonts w:ascii="TH SarabunPSK" w:hAnsi="TH SarabunPSK" w:cs="TH SarabunPSK" w:hint="cs"/>
+          <w:color w:val="0070C0"/>
           <w:cs/>
           <w:lang w:bidi="th-TH"/>
         </w:rPr>
@@ -386,18 +387,21 @@
         <w:ind w:left="1440"/>
         <w:rPr>
           <w:rFonts w:ascii="TH SarabunPSK" w:hAnsi="TH SarabunPSK" w:cs="TH SarabunPSK"/>
-          <w:lang w:bidi="th-TH"/>
-        </w:rPr>
-      </w:pPr>
-      <w:r>
-        <w:rPr>
-          <w:rFonts w:ascii="TH SarabunPSK" w:hAnsi="TH SarabunPSK" w:cs="TH SarabunPSK" w:hint="cs"/>
+          <w:color w:val="0070C0"/>
+          <w:lang w:bidi="th-TH"/>
+        </w:rPr>
+      </w:pPr>
+      <w:r>
+        <w:rPr>
+          <w:rFonts w:ascii="TH SarabunPSK" w:hAnsi="TH SarabunPSK" w:cs="TH SarabunPSK" w:hint="cs"/>
+          <w:color w:val="0070C0"/>
           <w:cs/>
           <w:lang w:bidi="th-TH"/>
         </w:rPr>
         <w:t>21 คณะเทคโนโลยีการจัดการ</w:t>
       </w:r>
     </w:p>
+    <w:bookmarkEnd w:id="0"/>
     <w:p>
       <w:pPr>
         <w:ind w:left="720"/>

--- a/การกำหนดรหัสวิชา.docx
+++ b/การกำหนดรหัสวิชา.docx
@@ -124,6 +124,7 @@
           <w:lang w:bidi="th-TH"/>
         </w:rPr>
       </w:pPr>
+      <w:bookmarkStart w:id="0" w:name="_GoBack"/>
       <w:r>
         <w:rPr>
           <w:rFonts w:ascii="TH SarabunPSK" w:hAnsi="TH SarabunPSK" w:cs="TH SarabunPSK" w:hint="cs"/>
@@ -172,6 +173,7 @@
           </wp:inline>
         </w:drawing>
       </w:r>
+      <w:bookmarkEnd w:id="0"/>
     </w:p>
     <w:p>
       <w:pPr>
@@ -204,16 +206,14 @@
         <w:ind w:left="720"/>
         <w:rPr>
           <w:rFonts w:ascii="TH SarabunPSK" w:hAnsi="TH SarabunPSK" w:cs="TH SarabunPSK"/>
-          <w:color w:val="FF0000"/>
-          <w:highlight w:val="yellow"/>
-          <w:lang w:bidi="th-TH"/>
-        </w:rPr>
-      </w:pPr>
-      <w:r>
-        <w:rPr>
-          <w:rFonts w:ascii="TH SarabunPSK" w:hAnsi="TH SarabunPSK" w:cs="TH SarabunPSK" w:hint="cs"/>
-          <w:color w:val="FF0000"/>
-          <w:highlight w:val="yellow"/>
+          <w:color w:val="7030A0"/>
+          <w:lang w:bidi="th-TH"/>
+        </w:rPr>
+      </w:pPr>
+      <w:r>
+        <w:rPr>
+          <w:rFonts w:ascii="TH SarabunPSK" w:hAnsi="TH SarabunPSK" w:cs="TH SarabunPSK" w:hint="cs"/>
+          <w:color w:val="7030A0"/>
           <w:cs/>
           <w:lang w:bidi="th-TH"/>
         </w:rPr>
@@ -225,16 +225,14 @@
         <w:ind w:left="1440"/>
         <w:rPr>
           <w:rFonts w:ascii="TH SarabunPSK" w:hAnsi="TH SarabunPSK" w:cs="TH SarabunPSK"/>
-          <w:color w:val="FF0000"/>
-          <w:highlight w:val="yellow"/>
-          <w:lang w:bidi="th-TH"/>
-        </w:rPr>
-      </w:pPr>
-      <w:r>
-        <w:rPr>
-          <w:rFonts w:ascii="TH SarabunPSK" w:hAnsi="TH SarabunPSK" w:cs="TH SarabunPSK" w:hint="cs"/>
-          <w:color w:val="FF0000"/>
-          <w:highlight w:val="yellow"/>
+          <w:color w:val="7030A0"/>
+          <w:lang w:bidi="th-TH"/>
+        </w:rPr>
+      </w:pPr>
+      <w:r>
+        <w:rPr>
+          <w:rFonts w:ascii="TH SarabunPSK" w:hAnsi="TH SarabunPSK" w:cs="TH SarabunPSK" w:hint="cs"/>
+          <w:color w:val="7030A0"/>
           <w:cs/>
           <w:lang w:bidi="th-TH"/>
         </w:rPr>
@@ -246,16 +244,14 @@
         <w:ind w:left="1440"/>
         <w:rPr>
           <w:rFonts w:ascii="TH SarabunPSK" w:hAnsi="TH SarabunPSK" w:cs="TH SarabunPSK"/>
-          <w:color w:val="FF0000"/>
-          <w:highlight w:val="yellow"/>
-          <w:lang w:bidi="th-TH"/>
-        </w:rPr>
-      </w:pPr>
-      <w:r>
-        <w:rPr>
-          <w:rFonts w:ascii="TH SarabunPSK" w:hAnsi="TH SarabunPSK" w:cs="TH SarabunPSK" w:hint="cs"/>
-          <w:color w:val="FF0000"/>
-          <w:highlight w:val="yellow"/>
+          <w:color w:val="7030A0"/>
+          <w:lang w:bidi="th-TH"/>
+        </w:rPr>
+      </w:pPr>
+      <w:r>
+        <w:rPr>
+          <w:rFonts w:ascii="TH SarabunPSK" w:hAnsi="TH SarabunPSK" w:cs="TH SarabunPSK" w:hint="cs"/>
+          <w:color w:val="7030A0"/>
           <w:cs/>
           <w:lang w:bidi="th-TH"/>
         </w:rPr>
@@ -267,16 +263,14 @@
         <w:ind w:left="1440"/>
         <w:rPr>
           <w:rFonts w:ascii="TH SarabunPSK" w:hAnsi="TH SarabunPSK" w:cs="TH SarabunPSK"/>
-          <w:color w:val="FF0000"/>
-          <w:highlight w:val="yellow"/>
-          <w:lang w:bidi="th-TH"/>
-        </w:rPr>
-      </w:pPr>
-      <w:r>
-        <w:rPr>
-          <w:rFonts w:ascii="TH SarabunPSK" w:hAnsi="TH SarabunPSK" w:cs="TH SarabunPSK" w:hint="cs"/>
-          <w:color w:val="FF0000"/>
-          <w:highlight w:val="yellow"/>
+          <w:color w:val="7030A0"/>
+          <w:lang w:bidi="th-TH"/>
+        </w:rPr>
+      </w:pPr>
+      <w:r>
+        <w:rPr>
+          <w:rFonts w:ascii="TH SarabunPSK" w:hAnsi="TH SarabunPSK" w:cs="TH SarabunPSK" w:hint="cs"/>
+          <w:color w:val="7030A0"/>
           <w:cs/>
           <w:lang w:bidi="th-TH"/>
         </w:rPr>
@@ -288,16 +282,14 @@
         <w:ind w:left="1440"/>
         <w:rPr>
           <w:rFonts w:ascii="TH SarabunPSK" w:hAnsi="TH SarabunPSK" w:cs="TH SarabunPSK"/>
-          <w:color w:val="FF0000"/>
-          <w:highlight w:val="yellow"/>
-          <w:lang w:bidi="th-TH"/>
-        </w:rPr>
-      </w:pPr>
-      <w:r>
-        <w:rPr>
-          <w:rFonts w:ascii="TH SarabunPSK" w:hAnsi="TH SarabunPSK" w:cs="TH SarabunPSK" w:hint="cs"/>
-          <w:color w:val="FF0000"/>
-          <w:highlight w:val="yellow"/>
+          <w:color w:val="7030A0"/>
+          <w:lang w:bidi="th-TH"/>
+        </w:rPr>
+      </w:pPr>
+      <w:r>
+        <w:rPr>
+          <w:rFonts w:ascii="TH SarabunPSK" w:hAnsi="TH SarabunPSK" w:cs="TH SarabunPSK" w:hint="cs"/>
+          <w:color w:val="7030A0"/>
           <w:cs/>
           <w:lang w:bidi="th-TH"/>
         </w:rPr>
@@ -309,16 +301,14 @@
         <w:ind w:left="1440"/>
         <w:rPr>
           <w:rFonts w:ascii="TH SarabunPSK" w:hAnsi="TH SarabunPSK" w:cs="TH SarabunPSK"/>
-          <w:color w:val="FF0000"/>
-          <w:highlight w:val="yellow"/>
-          <w:lang w:bidi="th-TH"/>
-        </w:rPr>
-      </w:pPr>
-      <w:r>
-        <w:rPr>
-          <w:rFonts w:ascii="TH SarabunPSK" w:hAnsi="TH SarabunPSK" w:cs="TH SarabunPSK" w:hint="cs"/>
-          <w:color w:val="FF0000"/>
-          <w:highlight w:val="yellow"/>
+          <w:color w:val="7030A0"/>
+          <w:lang w:bidi="th-TH"/>
+        </w:rPr>
+      </w:pPr>
+      <w:r>
+        <w:rPr>
+          <w:rFonts w:ascii="TH SarabunPSK" w:hAnsi="TH SarabunPSK" w:cs="TH SarabunPSK" w:hint="cs"/>
+          <w:color w:val="7030A0"/>
           <w:cs/>
           <w:lang w:bidi="th-TH"/>
         </w:rPr>
@@ -330,15 +320,14 @@
         <w:ind w:left="1440"/>
         <w:rPr>
           <w:rFonts w:ascii="TH SarabunPSK" w:hAnsi="TH SarabunPSK" w:cs="TH SarabunPSK"/>
-          <w:color w:val="FF0000"/>
-          <w:lang w:bidi="th-TH"/>
-        </w:rPr>
-      </w:pPr>
-      <w:r>
-        <w:rPr>
-          <w:rFonts w:ascii="TH SarabunPSK" w:hAnsi="TH SarabunPSK" w:cs="TH SarabunPSK" w:hint="cs"/>
-          <w:color w:val="FF0000"/>
-          <w:highlight w:val="yellow"/>
+          <w:color w:val="7030A0"/>
+          <w:lang w:bidi="th-TH"/>
+        </w:rPr>
+      </w:pPr>
+      <w:r>
+        <w:rPr>
+          <w:rFonts w:ascii="TH SarabunPSK" w:hAnsi="TH SarabunPSK" w:cs="TH SarabunPSK" w:hint="cs"/>
+          <w:color w:val="7030A0"/>
           <w:cs/>
           <w:lang w:bidi="th-TH"/>
         </w:rPr>
@@ -371,7 +360,6 @@
           <w:lang w:bidi="th-TH"/>
         </w:rPr>
       </w:pPr>
-      <w:bookmarkStart w:id="0" w:name="_GoBack"/>
       <w:r>
         <w:rPr>
           <w:rFonts w:ascii="TH SarabunPSK" w:hAnsi="TH SarabunPSK" w:cs="TH SarabunPSK" w:hint="cs"/>
@@ -401,7 +389,6 @@
         <w:t>21 คณะเทคโนโลยีการจัดการ</w:t>
       </w:r>
     </w:p>
-    <w:bookmarkEnd w:id="0"/>
     <w:p>
       <w:pPr>
         <w:ind w:left="720"/>
@@ -2620,7 +2607,7 @@
   <a:extraClrSchemeLst/>
   <a:extLst>
     <a:ext uri="{05A4C25C-085E-4340-85A3-A5531E510DB2}">
-      <thm15:themeFamily xmlns:thm15="http://schemas.microsoft.com/office/thememl/2012/main" xmlns="" name="Office Theme" id="{62F939B6-93AF-4DB8-9C6B-D6C7DFDC589F}" vid="{4A3C46E8-61CC-4603-A589-7422A47A8E4A}"/>
+      <thm15:themeFamily xmlns="" xmlns:thm15="http://schemas.microsoft.com/office/thememl/2012/main" name="Office Theme" id="{62F939B6-93AF-4DB8-9C6B-D6C7DFDC589F}" vid="{4A3C46E8-61CC-4603-A589-7422A47A8E4A}"/>
     </a:ext>
   </a:extLst>
 </a:theme>

--- a/การกำหนดรหัสวิชา.docx
+++ b/การกำหนดรหัสวิชา.docx
@@ -15,79 +15,33 @@
           <w:rFonts w:ascii="TH SarabunPSK" w:hAnsi="TH SarabunPSK" w:cs="TH SarabunPSK"/>
           <w:b/>
           <w:bCs/>
-          <w:color w:val="FF0000"/>
-        </w:rPr>
-      </w:pPr>
+          <w:cs/>
+        </w:rPr>
+      </w:pPr>
+      <w:proofErr w:type="gramStart"/>
       <w:r>
         <w:rPr>
           <w:rFonts w:ascii="TH SarabunPSK" w:hAnsi="TH SarabunPSK" w:cs="TH SarabunPSK"/>
           <w:b/>
           <w:bCs/>
-          <w:color w:val="FF0000"/>
-          <w:highlight w:val="yellow"/>
-        </w:rPr>
-        <w:t>T</w:t>
+        </w:rPr>
+        <w:t>3.1.</w:t>
       </w:r>
       <w:r>
         <w:rPr>
           <w:rFonts w:ascii="TH SarabunPSK" w:hAnsi="TH SarabunPSK" w:cs="TH SarabunPSK"/>
           <w:b/>
           <w:bCs/>
-          <w:color w:val="FF0000"/>
-          <w:highlight w:val="yellow"/>
-        </w:rPr>
-        <w:t>est</w:t>
-      </w:r>
+          <w:cs/>
+        </w:rPr>
+        <w:t>3  รายวิชา</w:t>
+      </w:r>
+      <w:proofErr w:type="gramEnd"/>
       <w:r>
         <w:rPr>
           <w:rFonts w:ascii="TH SarabunPSK" w:hAnsi="TH SarabunPSK" w:cs="TH SarabunPSK"/>
           <w:b/>
           <w:bCs/>
-          <w:color w:val="FF0000"/>
-        </w:rPr>
-        <w:t>1234</w:t>
-      </w:r>
-    </w:p>
-    <w:p>
-      <w:pPr>
-        <w:pStyle w:val="a3"/>
-        <w:tabs>
-          <w:tab w:val="clear" w:pos="720"/>
-          <w:tab w:val="clear" w:pos="1080"/>
-          <w:tab w:val="clear" w:pos="1440"/>
-        </w:tabs>
-        <w:ind w:left="648"/>
-        <w:rPr>
-          <w:rFonts w:ascii="TH SarabunPSK" w:hAnsi="TH SarabunPSK" w:cs="TH SarabunPSK"/>
-          <w:b/>
-          <w:bCs/>
-          <w:cs/>
-        </w:rPr>
-      </w:pPr>
-      <w:proofErr w:type="gramStart"/>
-      <w:r>
-        <w:rPr>
-          <w:rFonts w:ascii="TH SarabunPSK" w:hAnsi="TH SarabunPSK" w:cs="TH SarabunPSK"/>
-          <w:b/>
-          <w:bCs/>
-        </w:rPr>
-        <w:t>3.1.</w:t>
-      </w:r>
-      <w:r>
-        <w:rPr>
-          <w:rFonts w:ascii="TH SarabunPSK" w:hAnsi="TH SarabunPSK" w:cs="TH SarabunPSK"/>
-          <w:b/>
-          <w:bCs/>
-          <w:cs/>
-        </w:rPr>
-        <w:t>3  รายวิชา</w:t>
-      </w:r>
-      <w:proofErr w:type="gramEnd"/>
-      <w:r>
-        <w:rPr>
-          <w:rFonts w:ascii="TH SarabunPSK" w:hAnsi="TH SarabunPSK" w:cs="TH SarabunPSK"/>
-          <w:b/>
-          <w:bCs/>
           <w:cs/>
         </w:rPr>
         <w:t xml:space="preserve"> </w:t>
@@ -124,7 +78,6 @@
           <w:lang w:bidi="th-TH"/>
         </w:rPr>
       </w:pPr>
-      <w:bookmarkStart w:id="0" w:name="_GoBack"/>
       <w:r>
         <w:rPr>
           <w:rFonts w:ascii="TH SarabunPSK" w:hAnsi="TH SarabunPSK" w:cs="TH SarabunPSK" w:hint="cs"/>
@@ -173,7 +126,6 @@
           </wp:inline>
         </w:drawing>
       </w:r>
-      <w:bookmarkEnd w:id="0"/>
     </w:p>
     <w:p>
       <w:pPr>
@@ -206,14 +158,12 @@
         <w:ind w:left="720"/>
         <w:rPr>
           <w:rFonts w:ascii="TH SarabunPSK" w:hAnsi="TH SarabunPSK" w:cs="TH SarabunPSK"/>
-          <w:color w:val="7030A0"/>
-          <w:lang w:bidi="th-TH"/>
-        </w:rPr>
-      </w:pPr>
-      <w:r>
-        <w:rPr>
-          <w:rFonts w:ascii="TH SarabunPSK" w:hAnsi="TH SarabunPSK" w:cs="TH SarabunPSK" w:hint="cs"/>
-          <w:color w:val="7030A0"/>
+          <w:lang w:bidi="th-TH"/>
+        </w:rPr>
+      </w:pPr>
+      <w:r>
+        <w:rPr>
+          <w:rFonts w:ascii="TH SarabunPSK" w:hAnsi="TH SarabunPSK" w:cs="TH SarabunPSK" w:hint="cs"/>
           <w:cs/>
           <w:lang w:bidi="th-TH"/>
         </w:rPr>
@@ -225,14 +175,12 @@
         <w:ind w:left="1440"/>
         <w:rPr>
           <w:rFonts w:ascii="TH SarabunPSK" w:hAnsi="TH SarabunPSK" w:cs="TH SarabunPSK"/>
-          <w:color w:val="7030A0"/>
-          <w:lang w:bidi="th-TH"/>
-        </w:rPr>
-      </w:pPr>
-      <w:r>
-        <w:rPr>
-          <w:rFonts w:ascii="TH SarabunPSK" w:hAnsi="TH SarabunPSK" w:cs="TH SarabunPSK" w:hint="cs"/>
-          <w:color w:val="7030A0"/>
+          <w:lang w:bidi="th-TH"/>
+        </w:rPr>
+      </w:pPr>
+      <w:r>
+        <w:rPr>
+          <w:rFonts w:ascii="TH SarabunPSK" w:hAnsi="TH SarabunPSK" w:cs="TH SarabunPSK" w:hint="cs"/>
           <w:cs/>
           <w:lang w:bidi="th-TH"/>
         </w:rPr>
@@ -244,14 +192,12 @@
         <w:ind w:left="1440"/>
         <w:rPr>
           <w:rFonts w:ascii="TH SarabunPSK" w:hAnsi="TH SarabunPSK" w:cs="TH SarabunPSK"/>
-          <w:color w:val="7030A0"/>
-          <w:lang w:bidi="th-TH"/>
-        </w:rPr>
-      </w:pPr>
-      <w:r>
-        <w:rPr>
-          <w:rFonts w:ascii="TH SarabunPSK" w:hAnsi="TH SarabunPSK" w:cs="TH SarabunPSK" w:hint="cs"/>
-          <w:color w:val="7030A0"/>
+          <w:lang w:bidi="th-TH"/>
+        </w:rPr>
+      </w:pPr>
+      <w:r>
+        <w:rPr>
+          <w:rFonts w:ascii="TH SarabunPSK" w:hAnsi="TH SarabunPSK" w:cs="TH SarabunPSK" w:hint="cs"/>
           <w:cs/>
           <w:lang w:bidi="th-TH"/>
         </w:rPr>
@@ -263,14 +209,12 @@
         <w:ind w:left="1440"/>
         <w:rPr>
           <w:rFonts w:ascii="TH SarabunPSK" w:hAnsi="TH SarabunPSK" w:cs="TH SarabunPSK"/>
-          <w:color w:val="7030A0"/>
-          <w:lang w:bidi="th-TH"/>
-        </w:rPr>
-      </w:pPr>
-      <w:r>
-        <w:rPr>
-          <w:rFonts w:ascii="TH SarabunPSK" w:hAnsi="TH SarabunPSK" w:cs="TH SarabunPSK" w:hint="cs"/>
-          <w:color w:val="7030A0"/>
+          <w:lang w:bidi="th-TH"/>
+        </w:rPr>
+      </w:pPr>
+      <w:r>
+        <w:rPr>
+          <w:rFonts w:ascii="TH SarabunPSK" w:hAnsi="TH SarabunPSK" w:cs="TH SarabunPSK" w:hint="cs"/>
           <w:cs/>
           <w:lang w:bidi="th-TH"/>
         </w:rPr>
@@ -282,14 +226,12 @@
         <w:ind w:left="1440"/>
         <w:rPr>
           <w:rFonts w:ascii="TH SarabunPSK" w:hAnsi="TH SarabunPSK" w:cs="TH SarabunPSK"/>
-          <w:color w:val="7030A0"/>
-          <w:lang w:bidi="th-TH"/>
-        </w:rPr>
-      </w:pPr>
-      <w:r>
-        <w:rPr>
-          <w:rFonts w:ascii="TH SarabunPSK" w:hAnsi="TH SarabunPSK" w:cs="TH SarabunPSK" w:hint="cs"/>
-          <w:color w:val="7030A0"/>
+          <w:lang w:bidi="th-TH"/>
+        </w:rPr>
+      </w:pPr>
+      <w:r>
+        <w:rPr>
+          <w:rFonts w:ascii="TH SarabunPSK" w:hAnsi="TH SarabunPSK" w:cs="TH SarabunPSK" w:hint="cs"/>
           <w:cs/>
           <w:lang w:bidi="th-TH"/>
         </w:rPr>
@@ -301,14 +243,12 @@
         <w:ind w:left="1440"/>
         <w:rPr>
           <w:rFonts w:ascii="TH SarabunPSK" w:hAnsi="TH SarabunPSK" w:cs="TH SarabunPSK"/>
-          <w:color w:val="7030A0"/>
-          <w:lang w:bidi="th-TH"/>
-        </w:rPr>
-      </w:pPr>
-      <w:r>
-        <w:rPr>
-          <w:rFonts w:ascii="TH SarabunPSK" w:hAnsi="TH SarabunPSK" w:cs="TH SarabunPSK" w:hint="cs"/>
-          <w:color w:val="7030A0"/>
+          <w:lang w:bidi="th-TH"/>
+        </w:rPr>
+      </w:pPr>
+      <w:r>
+        <w:rPr>
+          <w:rFonts w:ascii="TH SarabunPSK" w:hAnsi="TH SarabunPSK" w:cs="TH SarabunPSK" w:hint="cs"/>
           <w:cs/>
           <w:lang w:bidi="th-TH"/>
         </w:rPr>
@@ -320,14 +260,12 @@
         <w:ind w:left="1440"/>
         <w:rPr>
           <w:rFonts w:ascii="TH SarabunPSK" w:hAnsi="TH SarabunPSK" w:cs="TH SarabunPSK"/>
-          <w:color w:val="7030A0"/>
-          <w:lang w:bidi="th-TH"/>
-        </w:rPr>
-      </w:pPr>
-      <w:r>
-        <w:rPr>
-          <w:rFonts w:ascii="TH SarabunPSK" w:hAnsi="TH SarabunPSK" w:cs="TH SarabunPSK" w:hint="cs"/>
-          <w:color w:val="7030A0"/>
+          <w:lang w:bidi="th-TH"/>
+        </w:rPr>
+      </w:pPr>
+      <w:r>
+        <w:rPr>
+          <w:rFonts w:ascii="TH SarabunPSK" w:hAnsi="TH SarabunPSK" w:cs="TH SarabunPSK" w:hint="cs"/>
           <w:cs/>
           <w:lang w:bidi="th-TH"/>
         </w:rPr>
@@ -350,20 +288,20 @@
         </w:rPr>
         <w:t>20-29 วิทยาเขตสุรินทร์ ประกอบด้วย</w:t>
       </w:r>
+      <w:bookmarkStart w:id="0" w:name="_GoBack"/>
+      <w:bookmarkEnd w:id="0"/>
     </w:p>
     <w:p>
       <w:pPr>
         <w:ind w:left="1440"/>
         <w:rPr>
           <w:rFonts w:ascii="TH SarabunPSK" w:hAnsi="TH SarabunPSK" w:cs="TH SarabunPSK"/>
-          <w:color w:val="0070C0"/>
-          <w:lang w:bidi="th-TH"/>
-        </w:rPr>
-      </w:pPr>
-      <w:r>
-        <w:rPr>
-          <w:rFonts w:ascii="TH SarabunPSK" w:hAnsi="TH SarabunPSK" w:cs="TH SarabunPSK" w:hint="cs"/>
-          <w:color w:val="0070C0"/>
+          <w:lang w:bidi="th-TH"/>
+        </w:rPr>
+      </w:pPr>
+      <w:r>
+        <w:rPr>
+          <w:rFonts w:ascii="TH SarabunPSK" w:hAnsi="TH SarabunPSK" w:cs="TH SarabunPSK" w:hint="cs"/>
           <w:cs/>
           <w:lang w:bidi="th-TH"/>
         </w:rPr>
@@ -375,14 +313,12 @@
         <w:ind w:left="1440"/>
         <w:rPr>
           <w:rFonts w:ascii="TH SarabunPSK" w:hAnsi="TH SarabunPSK" w:cs="TH SarabunPSK"/>
-          <w:color w:val="0070C0"/>
-          <w:lang w:bidi="th-TH"/>
-        </w:rPr>
-      </w:pPr>
-      <w:r>
-        <w:rPr>
-          <w:rFonts w:ascii="TH SarabunPSK" w:hAnsi="TH SarabunPSK" w:cs="TH SarabunPSK" w:hint="cs"/>
-          <w:color w:val="0070C0"/>
+          <w:lang w:bidi="th-TH"/>
+        </w:rPr>
+      </w:pPr>
+      <w:r>
+        <w:rPr>
+          <w:rFonts w:ascii="TH SarabunPSK" w:hAnsi="TH SarabunPSK" w:cs="TH SarabunPSK" w:hint="cs"/>
           <w:cs/>
           <w:lang w:bidi="th-TH"/>
         </w:rPr>
@@ -540,24 +476,24 @@
           <w:cs/>
           <w:lang w:bidi="th-TH"/>
         </w:rPr>
+        <w:t>50 คณะอุตสาหกรรมและเทคโนโลยี</w:t>
+      </w:r>
+    </w:p>
+    <w:p>
+      <w:pPr>
+        <w:ind w:left="1440"/>
+        <w:rPr>
+          <w:rFonts w:ascii="TH SarabunPSK" w:hAnsi="TH SarabunPSK" w:cs="TH SarabunPSK"/>
+          <w:lang w:bidi="th-TH"/>
+        </w:rPr>
+      </w:pPr>
+      <w:r>
+        <w:rPr>
+          <w:rFonts w:ascii="TH SarabunPSK" w:hAnsi="TH SarabunPSK" w:cs="TH SarabunPSK" w:hint="cs"/>
+          <w:cs/>
+          <w:lang w:bidi="th-TH"/>
+        </w:rPr>
         <w:lastRenderedPageBreak/>
-        <w:t>50 คณะอุตสาหกรรมและเทคโนโลยี</w:t>
-      </w:r>
-    </w:p>
-    <w:p>
-      <w:pPr>
-        <w:ind w:left="1440"/>
-        <w:rPr>
-          <w:rFonts w:ascii="TH SarabunPSK" w:hAnsi="TH SarabunPSK" w:cs="TH SarabunPSK"/>
-          <w:lang w:bidi="th-TH"/>
-        </w:rPr>
-      </w:pPr>
-      <w:r>
-        <w:rPr>
-          <w:rFonts w:ascii="TH SarabunPSK" w:hAnsi="TH SarabunPSK" w:cs="TH SarabunPSK" w:hint="cs"/>
-          <w:cs/>
-          <w:lang w:bidi="th-TH"/>
-        </w:rPr>
         <w:t>51 คณะทรัพยากรธรรมชาติ</w:t>
       </w:r>
     </w:p>
@@ -1239,24 +1175,24 @@
           <w:cs/>
           <w:lang w:bidi="th-TH"/>
         </w:rPr>
+        <w:t>4 การเขียนโปรแกรมบนเว็บ</w:t>
+      </w:r>
+    </w:p>
+    <w:p>
+      <w:pPr>
+        <w:ind w:left="720"/>
+        <w:rPr>
+          <w:rFonts w:ascii="TH SarabunPSK" w:hAnsi="TH SarabunPSK" w:cs="TH SarabunPSK"/>
+          <w:lang w:bidi="th-TH"/>
+        </w:rPr>
+      </w:pPr>
+      <w:r>
+        <w:rPr>
+          <w:rFonts w:ascii="TH SarabunPSK" w:hAnsi="TH SarabunPSK" w:cs="TH SarabunPSK" w:hint="cs"/>
+          <w:cs/>
+          <w:lang w:bidi="th-TH"/>
+        </w:rPr>
         <w:lastRenderedPageBreak/>
-        <w:t>4 การเขียนโปรแกรมบนเว็บ</w:t>
-      </w:r>
-    </w:p>
-    <w:p>
-      <w:pPr>
-        <w:ind w:left="720"/>
-        <w:rPr>
-          <w:rFonts w:ascii="TH SarabunPSK" w:hAnsi="TH SarabunPSK" w:cs="TH SarabunPSK"/>
-          <w:lang w:bidi="th-TH"/>
-        </w:rPr>
-      </w:pPr>
-      <w:r>
-        <w:rPr>
-          <w:rFonts w:ascii="TH SarabunPSK" w:hAnsi="TH SarabunPSK" w:cs="TH SarabunPSK" w:hint="cs"/>
-          <w:cs/>
-          <w:lang w:bidi="th-TH"/>
-        </w:rPr>
         <w:t xml:space="preserve">5 </w:t>
       </w:r>
       <w:r>
@@ -2607,7 +2543,7 @@
   <a:extraClrSchemeLst/>
   <a:extLst>
     <a:ext uri="{05A4C25C-085E-4340-85A3-A5531E510DB2}">
-      <thm15:themeFamily xmlns="" xmlns:thm15="http://schemas.microsoft.com/office/thememl/2012/main" name="Office Theme" id="{62F939B6-93AF-4DB8-9C6B-D6C7DFDC589F}" vid="{4A3C46E8-61CC-4603-A589-7422A47A8E4A}"/>
+      <thm15:themeFamily xmlns:thm15="http://schemas.microsoft.com/office/thememl/2012/main" xmlns="" name="Office Theme" id="{62F939B6-93AF-4DB8-9C6B-D6C7DFDC589F}" vid="{4A3C46E8-61CC-4603-A589-7422A47A8E4A}"/>
     </a:ext>
   </a:extLst>
 </a:theme>
